--- a/lab3/report/lab1-report.docx
+++ b/lab3/report/lab1-report.docx
@@ -1195,11 +1195,33 @@
           <w:color w:val="000000"/>
         </w:rPr>
       </w:pPr>
-      <w:r>
-        <w:rPr>
-          <w:color w:val="000000"/>
-        </w:rPr>
-        <w:t>Записати дані у data frame</w:t>
+      <w:proofErr w:type="spellStart"/>
+      <w:r>
+        <w:rPr>
+          <w:color w:val="000000"/>
+        </w:rPr>
+        <w:t>Записати</w:t>
+      </w:r>
+      <w:proofErr w:type="spellEnd"/>
+      <w:r>
+        <w:rPr>
+          <w:color w:val="000000"/>
+        </w:rPr>
+        <w:t xml:space="preserve"> </w:t>
+      </w:r>
+      <w:proofErr w:type="spellStart"/>
+      <w:r>
+        <w:rPr>
+          <w:color w:val="000000"/>
+        </w:rPr>
+        <w:t>дані</w:t>
+      </w:r>
+      <w:proofErr w:type="spellEnd"/>
+      <w:r>
+        <w:rPr>
+          <w:color w:val="000000"/>
+        </w:rPr>
+        <w:t xml:space="preserve"> у data frame</w:t>
       </w:r>
     </w:p>
     <w:p>
@@ -1216,12 +1238,42 @@
           <w:color w:val="000000"/>
         </w:rPr>
       </w:pPr>
-      <w:r>
-        <w:rPr>
-          <w:color w:val="000000"/>
-        </w:rPr>
-        <w:t>Дослідити структуру даних</w:t>
-      </w:r>
+      <w:proofErr w:type="spellStart"/>
+      <w:r>
+        <w:rPr>
+          <w:color w:val="000000"/>
+        </w:rPr>
+        <w:t>Дослідити</w:t>
+      </w:r>
+      <w:proofErr w:type="spellEnd"/>
+      <w:r>
+        <w:rPr>
+          <w:color w:val="000000"/>
+        </w:rPr>
+        <w:t xml:space="preserve"> </w:t>
+      </w:r>
+      <w:proofErr w:type="spellStart"/>
+      <w:r>
+        <w:rPr>
+          <w:color w:val="000000"/>
+        </w:rPr>
+        <w:t>структуру</w:t>
+      </w:r>
+      <w:proofErr w:type="spellEnd"/>
+      <w:r>
+        <w:rPr>
+          <w:color w:val="000000"/>
+        </w:rPr>
+        <w:t xml:space="preserve"> </w:t>
+      </w:r>
+      <w:proofErr w:type="spellStart"/>
+      <w:r>
+        <w:rPr>
+          <w:color w:val="000000"/>
+        </w:rPr>
+        <w:t>даних</w:t>
+      </w:r>
+      <w:proofErr w:type="spellEnd"/>
     </w:p>
     <w:p>
       <w:pPr>
@@ -1237,12 +1289,42 @@
           <w:color w:val="000000"/>
         </w:rPr>
       </w:pPr>
-      <w:r>
-        <w:rPr>
-          <w:color w:val="000000"/>
-        </w:rPr>
-        <w:t>Виправити помилки в даних</w:t>
-      </w:r>
+      <w:proofErr w:type="spellStart"/>
+      <w:r>
+        <w:rPr>
+          <w:color w:val="000000"/>
+        </w:rPr>
+        <w:t>Виправити</w:t>
+      </w:r>
+      <w:proofErr w:type="spellEnd"/>
+      <w:r>
+        <w:rPr>
+          <w:color w:val="000000"/>
+        </w:rPr>
+        <w:t xml:space="preserve"> </w:t>
+      </w:r>
+      <w:proofErr w:type="spellStart"/>
+      <w:r>
+        <w:rPr>
+          <w:color w:val="000000"/>
+        </w:rPr>
+        <w:t>помилки</w:t>
+      </w:r>
+      <w:proofErr w:type="spellEnd"/>
+      <w:r>
+        <w:rPr>
+          <w:color w:val="000000"/>
+        </w:rPr>
+        <w:t xml:space="preserve"> в </w:t>
+      </w:r>
+      <w:proofErr w:type="spellStart"/>
+      <w:r>
+        <w:rPr>
+          <w:color w:val="000000"/>
+        </w:rPr>
+        <w:t>даних</w:t>
+      </w:r>
+      <w:proofErr w:type="spellEnd"/>
     </w:p>
     <w:p>
       <w:pPr>
@@ -1258,12 +1340,70 @@
           <w:color w:val="000000"/>
         </w:rPr>
       </w:pPr>
-      <w:r>
-        <w:rPr>
-          <w:color w:val="000000"/>
-        </w:rPr>
-        <w:t>Побудувати діаграми розмаху та гістограми</w:t>
-      </w:r>
+      <w:proofErr w:type="spellStart"/>
+      <w:r>
+        <w:rPr>
+          <w:color w:val="000000"/>
+        </w:rPr>
+        <w:t>Побудувати</w:t>
+      </w:r>
+      <w:proofErr w:type="spellEnd"/>
+      <w:r>
+        <w:rPr>
+          <w:color w:val="000000"/>
+        </w:rPr>
+        <w:t xml:space="preserve"> </w:t>
+      </w:r>
+      <w:proofErr w:type="spellStart"/>
+      <w:r>
+        <w:rPr>
+          <w:color w:val="000000"/>
+        </w:rPr>
+        <w:t>діаграми</w:t>
+      </w:r>
+      <w:proofErr w:type="spellEnd"/>
+      <w:r>
+        <w:rPr>
+          <w:color w:val="000000"/>
+        </w:rPr>
+        <w:t xml:space="preserve"> </w:t>
+      </w:r>
+      <w:proofErr w:type="spellStart"/>
+      <w:r>
+        <w:rPr>
+          <w:color w:val="000000"/>
+        </w:rPr>
+        <w:t>розмаху</w:t>
+      </w:r>
+      <w:proofErr w:type="spellEnd"/>
+      <w:r>
+        <w:rPr>
+          <w:color w:val="000000"/>
+        </w:rPr>
+        <w:t xml:space="preserve"> </w:t>
+      </w:r>
+      <w:proofErr w:type="spellStart"/>
+      <w:r>
+        <w:rPr>
+          <w:color w:val="000000"/>
+        </w:rPr>
+        <w:t>та</w:t>
+      </w:r>
+      <w:proofErr w:type="spellEnd"/>
+      <w:r>
+        <w:rPr>
+          <w:color w:val="000000"/>
+        </w:rPr>
+        <w:t xml:space="preserve"> </w:t>
+      </w:r>
+      <w:proofErr w:type="spellStart"/>
+      <w:r>
+        <w:rPr>
+          <w:color w:val="000000"/>
+        </w:rPr>
+        <w:t>гістограми</w:t>
+      </w:r>
+      <w:proofErr w:type="spellEnd"/>
     </w:p>
     <w:p>
       <w:pPr>
@@ -1279,12 +1419,70 @@
           <w:color w:val="000000"/>
         </w:rPr>
       </w:pPr>
-      <w:r>
-        <w:rPr>
-          <w:color w:val="000000"/>
-        </w:rPr>
-        <w:t>Додати стовпчик із щільністю населення</w:t>
-      </w:r>
+      <w:proofErr w:type="spellStart"/>
+      <w:r>
+        <w:rPr>
+          <w:color w:val="000000"/>
+        </w:rPr>
+        <w:t>Додати</w:t>
+      </w:r>
+      <w:proofErr w:type="spellEnd"/>
+      <w:r>
+        <w:rPr>
+          <w:color w:val="000000"/>
+        </w:rPr>
+        <w:t xml:space="preserve"> </w:t>
+      </w:r>
+      <w:proofErr w:type="spellStart"/>
+      <w:r>
+        <w:rPr>
+          <w:color w:val="000000"/>
+        </w:rPr>
+        <w:t>стовпчик</w:t>
+      </w:r>
+      <w:proofErr w:type="spellEnd"/>
+      <w:r>
+        <w:rPr>
+          <w:color w:val="000000"/>
+        </w:rPr>
+        <w:t xml:space="preserve"> </w:t>
+      </w:r>
+      <w:proofErr w:type="spellStart"/>
+      <w:r>
+        <w:rPr>
+          <w:color w:val="000000"/>
+        </w:rPr>
+        <w:t>із</w:t>
+      </w:r>
+      <w:proofErr w:type="spellEnd"/>
+      <w:r>
+        <w:rPr>
+          <w:color w:val="000000"/>
+        </w:rPr>
+        <w:t xml:space="preserve"> </w:t>
+      </w:r>
+      <w:proofErr w:type="spellStart"/>
+      <w:r>
+        <w:rPr>
+          <w:color w:val="000000"/>
+        </w:rPr>
+        <w:t>щільністю</w:t>
+      </w:r>
+      <w:proofErr w:type="spellEnd"/>
+      <w:r>
+        <w:rPr>
+          <w:color w:val="000000"/>
+        </w:rPr>
+        <w:t xml:space="preserve"> </w:t>
+      </w:r>
+      <w:proofErr w:type="spellStart"/>
+      <w:r>
+        <w:rPr>
+          <w:color w:val="000000"/>
+        </w:rPr>
+        <w:t>населення</w:t>
+      </w:r>
+      <w:proofErr w:type="spellEnd"/>
     </w:p>
     <w:p>
       <w:pPr>
@@ -1442,11 +1640,61 @@
         </w:rPr>
         <w:t xml:space="preserve">)? </w:t>
       </w:r>
-      <w:r>
-        <w:rPr>
-          <w:color w:val="000000"/>
-        </w:rPr>
-        <w:t>Яка має найменшу площу?</w:t>
+      <w:proofErr w:type="spellStart"/>
+      <w:r>
+        <w:rPr>
+          <w:color w:val="000000"/>
+        </w:rPr>
+        <w:t>Яка</w:t>
+      </w:r>
+      <w:proofErr w:type="spellEnd"/>
+      <w:r>
+        <w:rPr>
+          <w:color w:val="000000"/>
+        </w:rPr>
+        <w:t xml:space="preserve"> </w:t>
+      </w:r>
+      <w:proofErr w:type="spellStart"/>
+      <w:r>
+        <w:rPr>
+          <w:color w:val="000000"/>
+        </w:rPr>
+        <w:t>має</w:t>
+      </w:r>
+      <w:proofErr w:type="spellEnd"/>
+      <w:r>
+        <w:rPr>
+          <w:color w:val="000000"/>
+        </w:rPr>
+        <w:t xml:space="preserve"> </w:t>
+      </w:r>
+      <w:proofErr w:type="spellStart"/>
+      <w:r>
+        <w:rPr>
+          <w:color w:val="000000"/>
+        </w:rPr>
+        <w:t>найменшу</w:t>
+      </w:r>
+      <w:proofErr w:type="spellEnd"/>
+      <w:r>
+        <w:rPr>
+          <w:color w:val="000000"/>
+        </w:rPr>
+        <w:t xml:space="preserve"> </w:t>
+      </w:r>
+      <w:proofErr w:type="spellStart"/>
+      <w:r>
+        <w:rPr>
+          <w:color w:val="000000"/>
+        </w:rPr>
+        <w:t>площу</w:t>
+      </w:r>
+      <w:proofErr w:type="spellEnd"/>
+      <w:r>
+        <w:rPr>
+          <w:color w:val="000000"/>
+        </w:rPr>
+        <w:t>?</w:t>
       </w:r>
     </w:p>
     <w:p>
@@ -1620,6 +1868,10 @@
     <w:p>
       <w:pPr>
         <w:pStyle w:val="Heading3"/>
+        <w:numPr>
+          <w:ilvl w:val="0"/>
+          <w:numId w:val="22"/>
+        </w:numPr>
         <w:spacing w:line="360" w:lineRule="auto"/>
         <w:jc w:val="center"/>
         <w:rPr>
@@ -1632,6 +1884,7 @@
           <w:lang w:val="uk-UA"/>
         </w:rPr>
       </w:pPr>
+      <w:proofErr w:type="spellStart"/>
       <w:r>
         <w:rPr>
           <w:rFonts w:ascii="Times New Roman" w:hAnsi="Times New Roman" w:cs="Times New Roman"/>
@@ -1644,6 +1897,7 @@
         </w:rPr>
         <w:t>DataFrame</w:t>
       </w:r>
+      <w:proofErr w:type="spellEnd"/>
       <w:r>
         <w:rPr>
           <w:rFonts w:ascii="Times New Roman" w:hAnsi="Times New Roman" w:cs="Times New Roman"/>
@@ -1750,6 +2004,7 @@
         </w:rPr>
         <w:t xml:space="preserve">файлу в </w:t>
       </w:r>
+      <w:proofErr w:type="spellStart"/>
       <w:r>
         <w:rPr>
           <w:sz w:val="24"/>
@@ -1758,13 +2013,30 @@
         </w:rPr>
         <w:t>dataframe</w:t>
       </w:r>
+      <w:proofErr w:type="spellEnd"/>
       <w:r>
         <w:rPr>
           <w:sz w:val="24"/>
           <w:szCs w:val="24"/>
           <w:lang w:val="uk-UA"/>
         </w:rPr>
-        <w:t xml:space="preserve"> та досліджуємо структуру наших даних, використовуючи скрипти нижче.</w:t>
+        <w:t xml:space="preserve"> та до</w:t>
+      </w:r>
+      <w:r>
+        <w:rPr>
+          <w:sz w:val="24"/>
+          <w:szCs w:val="24"/>
+          <w:lang w:val="uk-UA"/>
+        </w:rPr>
+        <w:t>сліджуємо структуру даних</w:t>
+      </w:r>
+      <w:r>
+        <w:rPr>
+          <w:sz w:val="24"/>
+          <w:szCs w:val="24"/>
+          <w:lang w:val="uk-UA"/>
+        </w:rPr>
+        <w:t>.</w:t>
       </w:r>
     </w:p>
     <w:p>
@@ -1777,29 +2049,56 @@
           <w:lang w:val="uk-UA"/>
         </w:rPr>
       </w:pPr>
-    </w:p>
-    <w:p>
-      <w:pPr>
-        <w:spacing w:line="360" w:lineRule="auto"/>
+      <w:r>
         <w:rPr>
           <w:sz w:val="24"/>
           <w:szCs w:val="24"/>
           <w:lang w:val="uk-UA"/>
         </w:rPr>
-      </w:pPr>
-      <w:r>
-        <w:rPr>
-          <w:sz w:val="24"/>
-          <w:szCs w:val="24"/>
-          <w:lang w:val="uk-UA"/>
-        </w:rPr>
-        <w:tab/>
-        <w:t>На даному рисунку можна помітити загальну інформацію про датафрейм: кількість рядків та колонок, назви всіх колонок, кількість записів в кожній з них, тип даних колонки та використання пам’яті.</w:t>
+        <w:drawing>
+          <wp:inline distT="0" distB="0" distL="0" distR="0" wp14:anchorId="45ECAA9B" wp14:editId="1E464976">
+            <wp:extent cx="6257677" cy="3960111"/>
+            <wp:effectExtent l="0" t="0" r="0" b="2540"/>
+            <wp:docPr id="3" name="Picture 3"/>
+            <wp:cNvGraphicFramePr>
+              <a:graphicFrameLocks xmlns:a="http://schemas.openxmlformats.org/drawingml/2006/main" noChangeAspect="1"/>
+            </wp:cNvGraphicFramePr>
+            <a:graphic xmlns:a="http://schemas.openxmlformats.org/drawingml/2006/main">
+              <a:graphicData uri="http://schemas.openxmlformats.org/drawingml/2006/picture">
+                <pic:pic xmlns:pic="http://schemas.openxmlformats.org/drawingml/2006/picture">
+                  <pic:nvPicPr>
+                    <pic:cNvPr id="1" name=""/>
+                    <pic:cNvPicPr/>
+                  </pic:nvPicPr>
+                  <pic:blipFill>
+                    <a:blip r:embed="rId8"/>
+                    <a:stretch>
+                      <a:fillRect/>
+                    </a:stretch>
+                  </pic:blipFill>
+                  <pic:spPr>
+                    <a:xfrm>
+                      <a:off x="0" y="0"/>
+                      <a:ext cx="6261135" cy="3962299"/>
+                    </a:xfrm>
+                    <a:prstGeom prst="rect">
+                      <a:avLst/>
+                    </a:prstGeom>
+                  </pic:spPr>
+                </pic:pic>
+              </a:graphicData>
+            </a:graphic>
+          </wp:inline>
+        </w:drawing>
       </w:r>
     </w:p>
     <w:p>
       <w:pPr>
         <w:pStyle w:val="Heading3"/>
+        <w:numPr>
+          <w:ilvl w:val="0"/>
+          <w:numId w:val="22"/>
+        </w:numPr>
         <w:spacing w:line="360" w:lineRule="auto"/>
         <w:jc w:val="center"/>
         <w:rPr>
@@ -1822,11 +2121,146 @@
           <w:szCs w:val="28"/>
           <w:lang w:val="uk-UA"/>
         </w:rPr>
-        <w:t>Випр</w:t>
-      </w:r>
+        <w:t>Виправлення помилок</w:t>
+      </w:r>
+    </w:p>
+    <w:p>
+      <w:pPr>
+        <w:spacing w:line="360" w:lineRule="auto"/>
+        <w:ind w:left="360" w:firstLine="360"/>
+        <w:rPr>
+          <w:sz w:val="24"/>
+          <w:szCs w:val="24"/>
+          <w:lang w:val="uk-UA"/>
+        </w:rPr>
+      </w:pPr>
+      <w:r>
+        <w:rPr>
+          <w:sz w:val="24"/>
+          <w:szCs w:val="24"/>
+          <w:lang w:val="uk-UA"/>
+        </w:rPr>
+        <w:t>З основних помилок можемо виокремити неправильну назву одного із стовпців, відсутність числових значень в певних комірках. Замінимо відсутні значення середнім значенням по присутнім данним кожного з стовпців.</w:t>
+      </w:r>
+    </w:p>
+    <w:p>
+      <w:pPr>
+        <w:spacing w:line="360" w:lineRule="auto"/>
+        <w:jc w:val="center"/>
+        <w:rPr>
+          <w:sz w:val="24"/>
+          <w:szCs w:val="24"/>
+          <w:lang w:val="uk-UA"/>
+        </w:rPr>
+      </w:pPr>
+      <w:r>
+        <w:rPr>
+          <w:sz w:val="24"/>
+          <w:szCs w:val="24"/>
+          <w:lang w:val="uk-UA"/>
+        </w:rPr>
+        <w:drawing>
+          <wp:inline distT="0" distB="0" distL="0" distR="0" wp14:anchorId="3DBACD6B" wp14:editId="502C2031">
+            <wp:extent cx="3894216" cy="3387256"/>
+            <wp:effectExtent l="0" t="0" r="0" b="3810"/>
+            <wp:docPr id="4" name="Picture 4"/>
+            <wp:cNvGraphicFramePr>
+              <a:graphicFrameLocks xmlns:a="http://schemas.openxmlformats.org/drawingml/2006/main" noChangeAspect="1"/>
+            </wp:cNvGraphicFramePr>
+            <a:graphic xmlns:a="http://schemas.openxmlformats.org/drawingml/2006/main">
+              <a:graphicData uri="http://schemas.openxmlformats.org/drawingml/2006/picture">
+                <pic:pic xmlns:pic="http://schemas.openxmlformats.org/drawingml/2006/picture">
+                  <pic:nvPicPr>
+                    <pic:cNvPr id="1" name=""/>
+                    <pic:cNvPicPr/>
+                  </pic:nvPicPr>
+                  <pic:blipFill>
+                    <a:blip r:embed="rId9"/>
+                    <a:stretch>
+                      <a:fillRect/>
+                    </a:stretch>
+                  </pic:blipFill>
+                  <pic:spPr>
+                    <a:xfrm>
+                      <a:off x="0" y="0"/>
+                      <a:ext cx="3923223" cy="3412487"/>
+                    </a:xfrm>
+                    <a:prstGeom prst="rect">
+                      <a:avLst/>
+                    </a:prstGeom>
+                  </pic:spPr>
+                </pic:pic>
+              </a:graphicData>
+            </a:graphic>
+          </wp:inline>
+        </w:drawing>
+      </w:r>
+    </w:p>
+    <w:p>
+      <w:pPr>
+        <w:spacing w:line="360" w:lineRule="auto"/>
+        <w:jc w:val="center"/>
+        <w:rPr>
+          <w:sz w:val="24"/>
+          <w:szCs w:val="24"/>
+          <w:lang w:val="uk-UA"/>
+        </w:rPr>
+      </w:pPr>
       <w:bookmarkStart w:id="0" w:name="_GoBack"/>
+      <w:r>
+        <w:rPr>
+          <w:sz w:val="24"/>
+          <w:szCs w:val="24"/>
+          <w:lang w:val="uk-UA"/>
+        </w:rPr>
+        <w:lastRenderedPageBreak/>
+        <w:drawing>
+          <wp:inline distT="0" distB="0" distL="0" distR="0" wp14:anchorId="6B6BE8B5" wp14:editId="4AAA1F21">
+            <wp:extent cx="6570345" cy="2348230"/>
+            <wp:effectExtent l="0" t="0" r="1905" b="0"/>
+            <wp:docPr id="5" name="Picture 5"/>
+            <wp:cNvGraphicFramePr>
+              <a:graphicFrameLocks xmlns:a="http://schemas.openxmlformats.org/drawingml/2006/main" noChangeAspect="1"/>
+            </wp:cNvGraphicFramePr>
+            <a:graphic xmlns:a="http://schemas.openxmlformats.org/drawingml/2006/main">
+              <a:graphicData uri="http://schemas.openxmlformats.org/drawingml/2006/picture">
+                <pic:pic xmlns:pic="http://schemas.openxmlformats.org/drawingml/2006/picture">
+                  <pic:nvPicPr>
+                    <pic:cNvPr id="1" name=""/>
+                    <pic:cNvPicPr/>
+                  </pic:nvPicPr>
+                  <pic:blipFill>
+                    <a:blip r:embed="rId10"/>
+                    <a:stretch>
+                      <a:fillRect/>
+                    </a:stretch>
+                  </pic:blipFill>
+                  <pic:spPr>
+                    <a:xfrm>
+                      <a:off x="0" y="0"/>
+                      <a:ext cx="6570345" cy="2348230"/>
+                    </a:xfrm>
+                    <a:prstGeom prst="rect">
+                      <a:avLst/>
+                    </a:prstGeom>
+                  </pic:spPr>
+                </pic:pic>
+              </a:graphicData>
+            </a:graphic>
+          </wp:inline>
+        </w:drawing>
+      </w:r>
       <w:bookmarkEnd w:id="0"/>
-      <w:r>
+    </w:p>
+    <w:p>
+      <w:pPr>
+        <w:pStyle w:val="Heading3"/>
+        <w:numPr>
+          <w:ilvl w:val="0"/>
+          <w:numId w:val="22"/>
+        </w:numPr>
+        <w:spacing w:line="360" w:lineRule="auto"/>
+        <w:jc w:val="center"/>
         <w:rPr>
           <w:rFonts w:ascii="Times New Roman" w:hAnsi="Times New Roman" w:cs="Times New Roman"/>
           <w:b/>
@@ -1836,222 +2270,8 @@
           <w:szCs w:val="28"/>
           <w:lang w:val="uk-UA"/>
         </w:rPr>
-        <w:t>авлення помилок</w:t>
-      </w:r>
-    </w:p>
-    <w:p>
-      <w:pPr>
-        <w:spacing w:line="360" w:lineRule="auto"/>
-        <w:ind w:firstLine="720"/>
-        <w:rPr>
-          <w:sz w:val="24"/>
-          <w:szCs w:val="24"/>
-          <w:lang w:val="uk-UA"/>
-        </w:rPr>
-      </w:pPr>
-      <w:r>
-        <w:rPr>
-          <w:sz w:val="24"/>
-          <w:szCs w:val="24"/>
-          <w:lang w:val="uk-UA"/>
-        </w:rPr>
-        <w:t xml:space="preserve">Щодо базової обробки датафрейму, змінимо назву колонки </w:t>
-      </w:r>
-      <w:r>
-        <w:rPr>
-          <w:sz w:val="24"/>
-          <w:szCs w:val="24"/>
-          <w:lang w:val="uk-UA"/>
-        </w:rPr>
-        <w:t>‘</w:t>
-      </w:r>
-      <w:r>
-        <w:rPr>
-          <w:sz w:val="24"/>
-          <w:szCs w:val="24"/>
-          <w:lang w:val="en-US"/>
-        </w:rPr>
-        <w:t>Populatiion</w:t>
-      </w:r>
-      <w:r>
-        <w:rPr>
-          <w:sz w:val="24"/>
-          <w:szCs w:val="24"/>
-          <w:lang w:val="uk-UA"/>
-        </w:rPr>
-        <w:t xml:space="preserve">’ </w:t>
-      </w:r>
-      <w:r>
-        <w:rPr>
-          <w:sz w:val="24"/>
-          <w:szCs w:val="24"/>
-          <w:lang w:val="uk-UA"/>
-        </w:rPr>
-        <w:t xml:space="preserve">на </w:t>
-      </w:r>
-      <w:r>
-        <w:rPr>
-          <w:sz w:val="24"/>
-          <w:szCs w:val="24"/>
-          <w:lang w:val="uk-UA"/>
-        </w:rPr>
-        <w:t>‘</w:t>
-      </w:r>
-      <w:r>
-        <w:rPr>
-          <w:sz w:val="24"/>
-          <w:szCs w:val="24"/>
-          <w:lang w:val="en-US"/>
-        </w:rPr>
-        <w:t>Population</w:t>
-      </w:r>
-      <w:r>
-        <w:rPr>
-          <w:sz w:val="24"/>
-          <w:szCs w:val="24"/>
-          <w:lang w:val="uk-UA"/>
-        </w:rPr>
-        <w:t>’</w:t>
-      </w:r>
-      <w:r>
-        <w:rPr>
-          <w:sz w:val="24"/>
-          <w:szCs w:val="24"/>
-          <w:lang w:val="uk-UA"/>
-        </w:rPr>
-        <w:t xml:space="preserve"> скриптом нижче, оскільки вона містить помилку в назві.</w:t>
-      </w:r>
-    </w:p>
-    <w:p>
-      <w:pPr>
-        <w:spacing w:line="360" w:lineRule="auto"/>
-        <w:jc w:val="center"/>
-        <w:rPr>
-          <w:sz w:val="24"/>
-          <w:szCs w:val="24"/>
-          <w:lang w:val="uk-UA"/>
-        </w:rPr>
-      </w:pPr>
-    </w:p>
-    <w:p>
-      <w:pPr>
-        <w:spacing w:line="360" w:lineRule="auto"/>
-        <w:rPr>
-          <w:sz w:val="24"/>
-          <w:szCs w:val="24"/>
-          <w:lang w:val="uk-UA"/>
-        </w:rPr>
-      </w:pPr>
-      <w:r>
-        <w:rPr>
-          <w:sz w:val="24"/>
-          <w:szCs w:val="24"/>
-          <w:lang w:val="uk-UA"/>
-        </w:rPr>
-        <w:tab/>
-      </w:r>
-      <w:r>
-        <w:rPr>
-          <w:sz w:val="24"/>
-          <w:szCs w:val="24"/>
-          <w:lang w:val="uk-UA"/>
-        </w:rPr>
-        <w:t>Знайдемо рядки, поля яких містять від’ємні елементи та виведемо їх.</w:t>
-      </w:r>
-    </w:p>
-    <w:p>
-      <w:pPr>
-        <w:spacing w:line="360" w:lineRule="auto"/>
-        <w:jc w:val="center"/>
-        <w:rPr>
-          <w:sz w:val="24"/>
-          <w:szCs w:val="24"/>
-          <w:lang w:val="uk-UA"/>
-        </w:rPr>
-      </w:pPr>
-    </w:p>
-    <w:p>
-      <w:pPr>
-        <w:spacing w:line="360" w:lineRule="auto"/>
-        <w:jc w:val="center"/>
-        <w:rPr>
-          <w:sz w:val="24"/>
-          <w:szCs w:val="24"/>
-          <w:lang w:val="uk-UA"/>
-        </w:rPr>
-      </w:pPr>
-    </w:p>
-    <w:p>
-      <w:pPr>
-        <w:spacing w:line="360" w:lineRule="auto"/>
-        <w:rPr>
-          <w:sz w:val="24"/>
-          <w:szCs w:val="24"/>
-          <w:lang w:val="uk-UA"/>
-        </w:rPr>
-      </w:pPr>
-      <w:r>
-        <w:rPr>
-          <w:sz w:val="24"/>
-          <w:szCs w:val="24"/>
-          <w:lang w:val="uk-UA"/>
-        </w:rPr>
-        <w:t>Виправимо всі існуючі від’ємні значення та виведемо їх знову, щоб перевірити внесені зміни.</w:t>
-      </w:r>
-    </w:p>
-    <w:p>
-      <w:pPr>
-        <w:spacing w:line="360" w:lineRule="auto"/>
-        <w:jc w:val="center"/>
-        <w:rPr>
-          <w:sz w:val="24"/>
-          <w:szCs w:val="24"/>
-          <w:lang w:val="uk-UA"/>
-        </w:rPr>
-      </w:pPr>
-    </w:p>
-    <w:p>
-      <w:pPr>
-        <w:spacing w:line="360" w:lineRule="auto"/>
-        <w:rPr>
-          <w:sz w:val="24"/>
-          <w:szCs w:val="24"/>
-          <w:lang w:val="uk-UA"/>
-        </w:rPr>
-      </w:pPr>
-      <w:r>
-        <w:rPr>
-          <w:sz w:val="24"/>
-          <w:szCs w:val="24"/>
-          <w:lang w:val="uk-UA"/>
-        </w:rPr>
-        <w:t>Також в даних наявні пусті елементи, які потрібно замінити середніми</w:t>
-      </w:r>
-      <w:r>
-        <w:rPr>
-          <w:sz w:val="24"/>
-          <w:szCs w:val="24"/>
-          <w:lang w:val="uk-UA"/>
-        </w:rPr>
-        <w:t xml:space="preserve"> по стовпчику.</w:t>
-      </w:r>
-    </w:p>
-    <w:p>
-      <w:pPr>
-        <w:spacing w:line="360" w:lineRule="auto"/>
-        <w:jc w:val="center"/>
-        <w:rPr>
-          <w:sz w:val="24"/>
-          <w:szCs w:val="24"/>
-          <w:lang w:val="uk-UA"/>
-        </w:rPr>
-      </w:pPr>
-    </w:p>
-    <w:p>
-      <w:pPr>
-        <w:pStyle w:val="Heading3"/>
-        <w:spacing w:line="360" w:lineRule="auto"/>
-        <w:jc w:val="center"/>
+      </w:pPr>
+      <w:r>
         <w:rPr>
           <w:rFonts w:ascii="Times New Roman" w:hAnsi="Times New Roman" w:cs="Times New Roman"/>
           <w:b/>
@@ -2061,8 +2281,518 @@
           <w:szCs w:val="28"/>
           <w:lang w:val="uk-UA"/>
         </w:rPr>
-      </w:pPr>
-      <w:r>
+        <w:t>Діаграми розмаху та гістограми</w:t>
+      </w:r>
+    </w:p>
+    <w:p>
+      <w:pPr>
+        <w:spacing w:line="360" w:lineRule="auto"/>
+        <w:rPr>
+          <w:lang w:val="uk-UA"/>
+        </w:rPr>
+      </w:pPr>
+      <w:r>
+        <w:rPr>
+          <w:lang w:val="uk-UA"/>
+        </w:rPr>
+        <w:tab/>
+      </w:r>
+      <w:r>
+        <w:rPr>
+          <w:sz w:val="24"/>
+          <w:szCs w:val="24"/>
+          <w:lang w:val="uk-UA"/>
+        </w:rPr>
+        <w:t>Побудуємо</w:t>
+      </w:r>
+      <w:r>
+        <w:rPr>
+          <w:sz w:val="24"/>
+          <w:szCs w:val="24"/>
+          <w:lang w:val="uk-UA"/>
+        </w:rPr>
+        <w:t xml:space="preserve"> діаграм</w:t>
+      </w:r>
+      <w:r>
+        <w:rPr>
+          <w:sz w:val="24"/>
+          <w:szCs w:val="24"/>
+          <w:lang w:val="uk-UA"/>
+        </w:rPr>
+        <w:t xml:space="preserve">и </w:t>
+      </w:r>
+      <w:r>
+        <w:rPr>
+          <w:sz w:val="24"/>
+          <w:szCs w:val="24"/>
+          <w:lang w:val="uk-UA"/>
+        </w:rPr>
+        <w:t>розмах</w:t>
+      </w:r>
+      <w:r>
+        <w:rPr>
+          <w:sz w:val="24"/>
+          <w:szCs w:val="24"/>
+          <w:lang w:val="uk-UA"/>
+        </w:rPr>
+        <w:t>у та гістограми</w:t>
+      </w:r>
+      <w:r>
+        <w:rPr>
+          <w:sz w:val="24"/>
+          <w:szCs w:val="24"/>
+          <w:lang w:val="uk-UA"/>
+        </w:rPr>
+        <w:t xml:space="preserve"> для кожного стовпця з чисельними даними.</w:t>
+      </w:r>
+    </w:p>
+    <w:p>
+      <w:pPr>
+        <w:spacing w:line="360" w:lineRule="auto"/>
+        <w:jc w:val="center"/>
+        <w:rPr>
+          <w:lang w:val="uk-UA"/>
+        </w:rPr>
+      </w:pPr>
+      <w:r>
+        <w:rPr>
+          <w:lang w:val="uk-UA"/>
+        </w:rPr>
+        <w:drawing>
+          <wp:inline distT="0" distB="0" distL="0" distR="0" wp14:anchorId="1239BD82" wp14:editId="5EB1D254">
+            <wp:extent cx="3442349" cy="3260035"/>
+            <wp:effectExtent l="0" t="0" r="5715" b="0"/>
+            <wp:docPr id="6" name="Picture 6"/>
+            <wp:cNvGraphicFramePr>
+              <a:graphicFrameLocks xmlns:a="http://schemas.openxmlformats.org/drawingml/2006/main" noChangeAspect="1"/>
+            </wp:cNvGraphicFramePr>
+            <a:graphic xmlns:a="http://schemas.openxmlformats.org/drawingml/2006/main">
+              <a:graphicData uri="http://schemas.openxmlformats.org/drawingml/2006/picture">
+                <pic:pic xmlns:pic="http://schemas.openxmlformats.org/drawingml/2006/picture">
+                  <pic:nvPicPr>
+                    <pic:cNvPr id="1" name=""/>
+                    <pic:cNvPicPr/>
+                  </pic:nvPicPr>
+                  <pic:blipFill>
+                    <a:blip r:embed="rId11"/>
+                    <a:stretch>
+                      <a:fillRect/>
+                    </a:stretch>
+                  </pic:blipFill>
+                  <pic:spPr>
+                    <a:xfrm>
+                      <a:off x="0" y="0"/>
+                      <a:ext cx="3462579" cy="3279194"/>
+                    </a:xfrm>
+                    <a:prstGeom prst="rect">
+                      <a:avLst/>
+                    </a:prstGeom>
+                  </pic:spPr>
+                </pic:pic>
+              </a:graphicData>
+            </a:graphic>
+          </wp:inline>
+        </w:drawing>
+      </w:r>
+    </w:p>
+    <w:p>
+      <w:pPr>
+        <w:spacing w:line="360" w:lineRule="auto"/>
+        <w:jc w:val="center"/>
+        <w:rPr>
+          <w:lang w:val="uk-UA"/>
+        </w:rPr>
+      </w:pPr>
+      <w:r>
+        <w:rPr>
+          <w:noProof/>
+        </w:rPr>
+        <w:drawing>
+          <wp:anchor distT="0" distB="0" distL="114300" distR="114300" simplePos="0" relativeHeight="251658240" behindDoc="0" locked="0" layoutInCell="1" allowOverlap="1" wp14:anchorId="00AC0C30" wp14:editId="0B2267E8">
+            <wp:simplePos x="0" y="0"/>
+            <wp:positionH relativeFrom="column">
+              <wp:posOffset>1651000</wp:posOffset>
+            </wp:positionH>
+            <wp:positionV relativeFrom="paragraph">
+              <wp:posOffset>243205</wp:posOffset>
+            </wp:positionV>
+            <wp:extent cx="3129915" cy="2488565"/>
+            <wp:effectExtent l="0" t="0" r="0" b="6985"/>
+            <wp:wrapTopAndBottom/>
+            <wp:docPr id="7" name="Picture 7"/>
+            <wp:cNvGraphicFramePr>
+              <a:graphicFrameLocks xmlns:a="http://schemas.openxmlformats.org/drawingml/2006/main" noChangeAspect="1"/>
+            </wp:cNvGraphicFramePr>
+            <a:graphic xmlns:a="http://schemas.openxmlformats.org/drawingml/2006/main">
+              <a:graphicData uri="http://schemas.openxmlformats.org/drawingml/2006/picture">
+                <pic:pic xmlns:pic="http://schemas.openxmlformats.org/drawingml/2006/picture">
+                  <pic:nvPicPr>
+                    <pic:cNvPr id="1" name=""/>
+                    <pic:cNvPicPr/>
+                  </pic:nvPicPr>
+                  <pic:blipFill>
+                    <a:blip r:embed="rId12">
+                      <a:extLst>
+                        <a:ext uri="{28A0092B-C50C-407E-A947-70E740481C1C}">
+                          <a14:useLocalDpi xmlns:a14="http://schemas.microsoft.com/office/drawing/2010/main" val="0"/>
+                        </a:ext>
+                      </a:extLst>
+                    </a:blip>
+                    <a:stretch>
+                      <a:fillRect/>
+                    </a:stretch>
+                  </pic:blipFill>
+                  <pic:spPr>
+                    <a:xfrm>
+                      <a:off x="0" y="0"/>
+                      <a:ext cx="3129915" cy="2488565"/>
+                    </a:xfrm>
+                    <a:prstGeom prst="rect">
+                      <a:avLst/>
+                    </a:prstGeom>
+                  </pic:spPr>
+                </pic:pic>
+              </a:graphicData>
+            </a:graphic>
+            <wp14:sizeRelH relativeFrom="margin">
+              <wp14:pctWidth>0</wp14:pctWidth>
+            </wp14:sizeRelH>
+            <wp14:sizeRelV relativeFrom="margin">
+              <wp14:pctHeight>0</wp14:pctHeight>
+            </wp14:sizeRelV>
+          </wp:anchor>
+        </w:drawing>
+      </w:r>
+      <w:r>
+        <w:rPr>
+          <w:lang w:val="uk-UA"/>
+        </w:rPr>
+        <w:t>Діаграма розмаху для ВВП на душу населення</w:t>
+      </w:r>
+    </w:p>
+    <w:p>
+      <w:pPr>
+        <w:spacing w:line="360" w:lineRule="auto"/>
+        <w:jc w:val="both"/>
+        <w:rPr>
+          <w:lang w:val="uk-UA"/>
+        </w:rPr>
+      </w:pPr>
+      <w:r>
+        <w:rPr>
+          <w:noProof/>
+        </w:rPr>
+        <w:t xml:space="preserve"> </w:t>
+      </w:r>
+    </w:p>
+    <w:p>
+      <w:pPr>
+        <w:spacing w:line="360" w:lineRule="auto"/>
+        <w:jc w:val="center"/>
+        <w:rPr>
+          <w:lang w:val="uk-UA"/>
+        </w:rPr>
+      </w:pPr>
+      <w:r>
+        <w:rPr>
+          <w:lang w:val="uk-UA"/>
+        </w:rPr>
+        <w:t>Діаграма розмаху для кількості населення</w:t>
+      </w:r>
+    </w:p>
+    <w:p>
+      <w:pPr>
+        <w:spacing w:line="360" w:lineRule="auto"/>
+        <w:jc w:val="center"/>
+        <w:rPr>
+          <w:lang w:val="uk-UA"/>
+        </w:rPr>
+      </w:pPr>
+      <w:r>
+        <w:rPr>
+          <w:noProof/>
+          <w:lang w:val="en-US"/>
+        </w:rPr>
+        <w:lastRenderedPageBreak/>
+        <w:drawing>
+          <wp:inline distT="0" distB="0" distL="0" distR="0" wp14:anchorId="039C6DE9" wp14:editId="2A1E9E39">
+            <wp:extent cx="3244132" cy="2579886"/>
+            <wp:effectExtent l="0" t="0" r="0" b="0"/>
+            <wp:docPr id="8" name="Picture 8"/>
+            <wp:cNvGraphicFramePr>
+              <a:graphicFrameLocks xmlns:a="http://schemas.openxmlformats.org/drawingml/2006/main" noChangeAspect="1"/>
+            </wp:cNvGraphicFramePr>
+            <a:graphic xmlns:a="http://schemas.openxmlformats.org/drawingml/2006/main">
+              <a:graphicData uri="http://schemas.openxmlformats.org/drawingml/2006/picture">
+                <pic:pic xmlns:pic="http://schemas.openxmlformats.org/drawingml/2006/picture">
+                  <pic:nvPicPr>
+                    <pic:cNvPr id="0" name="Picture 2"/>
+                    <pic:cNvPicPr>
+                      <a:picLocks noChangeAspect="1" noChangeArrowheads="1"/>
+                    </pic:cNvPicPr>
+                  </pic:nvPicPr>
+                  <pic:blipFill>
+                    <a:blip r:embed="rId13">
+                      <a:extLst>
+                        <a:ext uri="{28A0092B-C50C-407E-A947-70E740481C1C}">
+                          <a14:useLocalDpi xmlns:a14="http://schemas.microsoft.com/office/drawing/2010/main" val="0"/>
+                        </a:ext>
+                      </a:extLst>
+                    </a:blip>
+                    <a:srcRect/>
+                    <a:stretch>
+                      <a:fillRect/>
+                    </a:stretch>
+                  </pic:blipFill>
+                  <pic:spPr bwMode="auto">
+                    <a:xfrm>
+                      <a:off x="0" y="0"/>
+                      <a:ext cx="3265605" cy="2596962"/>
+                    </a:xfrm>
+                    <a:prstGeom prst="rect">
+                      <a:avLst/>
+                    </a:prstGeom>
+                    <a:noFill/>
+                  </pic:spPr>
+                </pic:pic>
+              </a:graphicData>
+            </a:graphic>
+          </wp:inline>
+        </w:drawing>
+      </w:r>
+    </w:p>
+    <w:p>
+      <w:pPr>
+        <w:spacing w:line="360" w:lineRule="auto"/>
+        <w:jc w:val="center"/>
+      </w:pPr>
+      <w:r>
+        <w:rPr>
+          <w:lang w:val="uk-UA"/>
+        </w:rPr>
+        <w:t xml:space="preserve">Діаграма розмаху для кількості викидів </w:t>
+      </w:r>
+      <w:r>
+        <w:rPr>
+          <w:lang w:val="en-US"/>
+        </w:rPr>
+        <w:t>CO</w:t>
+      </w:r>
+      <w:r>
+        <w:rPr>
+          <w:vertAlign w:val="subscript"/>
+        </w:rPr>
+        <w:t>2</w:t>
+      </w:r>
+    </w:p>
+    <w:p>
+      <w:pPr>
+        <w:jc w:val="center"/>
+        <w:rPr>
+          <w:lang w:val="uk-UA"/>
+        </w:rPr>
+      </w:pPr>
+      <w:r>
+        <w:rPr>
+          <w:lang w:val="uk-UA"/>
+        </w:rPr>
+        <w:drawing>
+          <wp:inline distT="0" distB="0" distL="0" distR="0" wp14:anchorId="31086EA0" wp14:editId="3F8CEB2D">
+            <wp:extent cx="3363733" cy="2631698"/>
+            <wp:effectExtent l="0" t="0" r="8255" b="0"/>
+            <wp:docPr id="9" name="Picture 9"/>
+            <wp:cNvGraphicFramePr>
+              <a:graphicFrameLocks xmlns:a="http://schemas.openxmlformats.org/drawingml/2006/main" noChangeAspect="1"/>
+            </wp:cNvGraphicFramePr>
+            <a:graphic xmlns:a="http://schemas.openxmlformats.org/drawingml/2006/main">
+              <a:graphicData uri="http://schemas.openxmlformats.org/drawingml/2006/picture">
+                <pic:pic xmlns:pic="http://schemas.openxmlformats.org/drawingml/2006/picture">
+                  <pic:nvPicPr>
+                    <pic:cNvPr id="1" name=""/>
+                    <pic:cNvPicPr/>
+                  </pic:nvPicPr>
+                  <pic:blipFill>
+                    <a:blip r:embed="rId14"/>
+                    <a:stretch>
+                      <a:fillRect/>
+                    </a:stretch>
+                  </pic:blipFill>
+                  <pic:spPr>
+                    <a:xfrm>
+                      <a:off x="0" y="0"/>
+                      <a:ext cx="3380081" cy="2644488"/>
+                    </a:xfrm>
+                    <a:prstGeom prst="rect">
+                      <a:avLst/>
+                    </a:prstGeom>
+                  </pic:spPr>
+                </pic:pic>
+              </a:graphicData>
+            </a:graphic>
+          </wp:inline>
+        </w:drawing>
+      </w:r>
+    </w:p>
+    <w:p>
+      <w:pPr>
+        <w:spacing w:line="360" w:lineRule="auto"/>
+        <w:jc w:val="center"/>
+        <w:rPr>
+          <w:lang w:val="uk-UA"/>
+        </w:rPr>
+      </w:pPr>
+      <w:r>
+        <w:rPr>
+          <w:lang w:val="uk-UA"/>
+        </w:rPr>
+        <w:t>Діаграма розмаху та гістограма для площі країн</w:t>
+      </w:r>
+    </w:p>
+    <w:p>
+      <w:pPr>
+        <w:spacing w:line="360" w:lineRule="auto"/>
+        <w:jc w:val="center"/>
+        <w:rPr>
+          <w:lang w:val="uk-UA"/>
+        </w:rPr>
+      </w:pPr>
+      <w:r>
+        <w:rPr>
+          <w:noProof/>
+          <w:lang w:val="uk-UA"/>
+        </w:rPr>
+        <w:t xml:space="preserve">Гістограми для стовпців </w:t>
+      </w:r>
+      <w:r>
+        <w:rPr>
+          <w:lang w:val="uk-UA"/>
+        </w:rPr>
+        <w:t>ВВП на душу населення</w:t>
+      </w:r>
+      <w:r>
+        <w:rPr>
+          <w:lang w:val="uk-UA"/>
+        </w:rPr>
+        <w:t xml:space="preserve">, </w:t>
+      </w:r>
+      <w:r>
+        <w:rPr>
+          <w:lang w:val="uk-UA"/>
+        </w:rPr>
+        <w:t>кількості населення</w:t>
+      </w:r>
+      <w:r>
+        <w:rPr>
+          <w:lang w:val="uk-UA"/>
+        </w:rPr>
+        <w:t xml:space="preserve">, </w:t>
+      </w:r>
+      <w:r>
+        <w:rPr>
+          <w:lang w:val="uk-UA"/>
+        </w:rPr>
+        <w:t xml:space="preserve">кількості викидів </w:t>
+      </w:r>
+      <w:r>
+        <w:rPr>
+          <w:lang w:val="en-US"/>
+        </w:rPr>
+        <w:t>CO</w:t>
+      </w:r>
+      <w:r>
+        <w:rPr>
+          <w:vertAlign w:val="subscript"/>
+        </w:rPr>
+        <w:t>2</w:t>
+      </w:r>
+      <w:r>
+        <w:rPr>
+          <w:lang w:val="uk-UA"/>
+        </w:rPr>
+        <w:t>,</w:t>
+      </w:r>
+      <w:r>
+        <w:rPr>
+          <w:lang w:val="uk-UA"/>
+        </w:rPr>
+        <w:t xml:space="preserve"> площі країн</w:t>
+      </w:r>
+      <w:r>
+        <w:rPr>
+          <w:lang w:val="uk-UA"/>
+        </w:rPr>
+        <w:t>.</w:t>
+      </w:r>
+    </w:p>
+    <w:p>
+      <w:pPr>
+        <w:spacing w:line="360" w:lineRule="auto"/>
+        <w:jc w:val="center"/>
+        <w:rPr>
+          <w:noProof/>
+          <w:lang w:val="uk-UA"/>
+        </w:rPr>
+      </w:pPr>
+      <w:r>
+        <w:rPr>
+          <w:noProof/>
+          <w:lang w:val="uk-UA"/>
+        </w:rPr>
+        <w:drawing>
+          <wp:inline distT="0" distB="0" distL="0" distR="0" wp14:anchorId="7567CC91" wp14:editId="731F5493">
+            <wp:extent cx="4398809" cy="3609893"/>
+            <wp:effectExtent l="0" t="0" r="1905" b="0"/>
+            <wp:docPr id="10" name="Picture 10"/>
+            <wp:cNvGraphicFramePr>
+              <a:graphicFrameLocks xmlns:a="http://schemas.openxmlformats.org/drawingml/2006/main" noChangeAspect="1"/>
+            </wp:cNvGraphicFramePr>
+            <a:graphic xmlns:a="http://schemas.openxmlformats.org/drawingml/2006/main">
+              <a:graphicData uri="http://schemas.openxmlformats.org/drawingml/2006/picture">
+                <pic:pic xmlns:pic="http://schemas.openxmlformats.org/drawingml/2006/picture">
+                  <pic:nvPicPr>
+                    <pic:cNvPr id="1" name=""/>
+                    <pic:cNvPicPr/>
+                  </pic:nvPicPr>
+                  <pic:blipFill>
+                    <a:blip r:embed="rId15"/>
+                    <a:stretch>
+                      <a:fillRect/>
+                    </a:stretch>
+                  </pic:blipFill>
+                  <pic:spPr>
+                    <a:xfrm>
+                      <a:off x="0" y="0"/>
+                      <a:ext cx="4448269" cy="3650482"/>
+                    </a:xfrm>
+                    <a:prstGeom prst="rect">
+                      <a:avLst/>
+                    </a:prstGeom>
+                  </pic:spPr>
+                </pic:pic>
+              </a:graphicData>
+            </a:graphic>
+          </wp:inline>
+        </w:drawing>
+      </w:r>
+    </w:p>
+    <w:p>
+      <w:pPr>
+        <w:spacing w:line="360" w:lineRule="auto"/>
+        <w:jc w:val="center"/>
+        <w:rPr>
+          <w:lang w:val="uk-UA"/>
+        </w:rPr>
+      </w:pPr>
+    </w:p>
+    <w:p>
+      <w:pPr>
+        <w:pStyle w:val="Heading3"/>
+        <w:numPr>
+          <w:ilvl w:val="0"/>
+          <w:numId w:val="22"/>
+        </w:numPr>
+        <w:spacing w:line="360" w:lineRule="auto"/>
+        <w:jc w:val="center"/>
         <w:rPr>
           <w:rFonts w:ascii="Times New Roman" w:hAnsi="Times New Roman" w:cs="Times New Roman"/>
           <w:b/>
@@ -2072,216 +2802,8 @@
           <w:szCs w:val="28"/>
           <w:lang w:val="uk-UA"/>
         </w:rPr>
-        <w:t>Діаграми розмаху та гістограми</w:t>
-      </w:r>
-    </w:p>
-    <w:p>
-      <w:pPr>
-        <w:spacing w:line="360" w:lineRule="auto"/>
-        <w:rPr>
-          <w:lang w:val="uk-UA"/>
-        </w:rPr>
-      </w:pPr>
-      <w:r>
-        <w:rPr>
-          <w:lang w:val="uk-UA"/>
-        </w:rPr>
-        <w:tab/>
-      </w:r>
-      <w:r>
-        <w:rPr>
-          <w:sz w:val="24"/>
-          <w:szCs w:val="24"/>
-          <w:lang w:val="uk-UA"/>
-        </w:rPr>
-        <w:t>Виведемо діаграм</w:t>
-      </w:r>
-      <w:r>
-        <w:rPr>
-          <w:sz w:val="24"/>
-          <w:szCs w:val="24"/>
-          <w:lang w:val="uk-UA"/>
-        </w:rPr>
-        <w:t xml:space="preserve">и </w:t>
-      </w:r>
-      <w:r>
-        <w:rPr>
-          <w:sz w:val="24"/>
-          <w:szCs w:val="24"/>
-          <w:lang w:val="uk-UA"/>
-        </w:rPr>
-        <w:t>розмах</w:t>
-      </w:r>
-      <w:r>
-        <w:rPr>
-          <w:sz w:val="24"/>
-          <w:szCs w:val="24"/>
-          <w:lang w:val="uk-UA"/>
-        </w:rPr>
-        <w:t>у та гістограми</w:t>
-      </w:r>
-      <w:r>
-        <w:rPr>
-          <w:sz w:val="24"/>
-          <w:szCs w:val="24"/>
-          <w:lang w:val="uk-UA"/>
-        </w:rPr>
-        <w:t xml:space="preserve"> для кожного стовпця з чисельними даними.</w:t>
-      </w:r>
-    </w:p>
-    <w:p>
-      <w:pPr>
-        <w:spacing w:line="360" w:lineRule="auto"/>
-        <w:jc w:val="center"/>
-        <w:rPr>
-          <w:lang w:val="uk-UA"/>
-        </w:rPr>
-      </w:pPr>
-    </w:p>
-    <w:p>
-      <w:pPr>
-        <w:spacing w:line="360" w:lineRule="auto"/>
-        <w:jc w:val="center"/>
-        <w:rPr>
-          <w:lang w:val="uk-UA"/>
-        </w:rPr>
-      </w:pPr>
-    </w:p>
-    <w:p>
-      <w:pPr>
-        <w:spacing w:line="360" w:lineRule="auto"/>
-        <w:jc w:val="center"/>
-        <w:rPr>
-          <w:lang w:val="uk-UA"/>
-        </w:rPr>
-      </w:pPr>
-      <w:r>
-        <w:rPr>
-          <w:lang w:val="uk-UA"/>
-        </w:rPr>
-        <w:t>Діаграма розмаху та гістограма для ВВП на душу населення</w:t>
-      </w:r>
-    </w:p>
-    <w:p>
-      <w:pPr>
-        <w:spacing w:line="360" w:lineRule="auto"/>
-        <w:jc w:val="both"/>
-        <w:rPr>
-          <w:lang w:val="uk-UA"/>
-        </w:rPr>
-      </w:pPr>
-      <w:r>
-        <w:rPr>
-          <w:noProof/>
-        </w:rPr>
-        <w:t xml:space="preserve"> </w:t>
-      </w:r>
-    </w:p>
-    <w:p>
-      <w:pPr>
-        <w:spacing w:line="360" w:lineRule="auto"/>
-        <w:jc w:val="center"/>
-        <w:rPr>
-          <w:lang w:val="uk-UA"/>
-        </w:rPr>
-      </w:pPr>
-      <w:r>
-        <w:rPr>
-          <w:lang w:val="uk-UA"/>
-        </w:rPr>
-        <w:t>Діаграма розмаху та гістограма для кількості населення</w:t>
-      </w:r>
-    </w:p>
-    <w:p>
-      <w:pPr>
-        <w:spacing w:line="360" w:lineRule="auto"/>
-        <w:jc w:val="both"/>
-        <w:rPr>
-          <w:lang w:val="uk-UA"/>
-        </w:rPr>
-      </w:pPr>
-      <w:r>
-        <w:rPr>
-          <w:noProof/>
-        </w:rPr>
-        <w:t xml:space="preserve"> </w:t>
-      </w:r>
-    </w:p>
-    <w:p>
-      <w:pPr>
-        <w:spacing w:line="360" w:lineRule="auto"/>
-        <w:jc w:val="center"/>
-      </w:pPr>
-      <w:r>
-        <w:rPr>
-          <w:lang w:val="uk-UA"/>
-        </w:rPr>
-        <w:t xml:space="preserve">Діаграма розмаху та гістограма для кількості викидів </w:t>
-      </w:r>
-      <w:r>
-        <w:rPr>
-          <w:lang w:val="en-US"/>
-        </w:rPr>
-        <w:t>CO</w:t>
-      </w:r>
-      <w:r>
-        <w:rPr>
-          <w:vertAlign w:val="subscript"/>
-        </w:rPr>
-        <w:t>2</w:t>
-      </w:r>
-    </w:p>
-    <w:p>
-      <w:pPr>
-        <w:spacing w:line="360" w:lineRule="auto"/>
-        <w:jc w:val="both"/>
-        <w:rPr>
-          <w:lang w:val="en-US"/>
-        </w:rPr>
-      </w:pPr>
-    </w:p>
-    <w:p>
-      <w:pPr>
-        <w:rPr>
-          <w:lang w:val="uk-UA"/>
-        </w:rPr>
-      </w:pPr>
-    </w:p>
-    <w:p>
-      <w:pPr>
-        <w:spacing w:line="360" w:lineRule="auto"/>
-        <w:jc w:val="center"/>
-        <w:rPr>
-          <w:lang w:val="uk-UA"/>
-        </w:rPr>
-      </w:pPr>
-      <w:r>
-        <w:rPr>
-          <w:lang w:val="uk-UA"/>
-        </w:rPr>
-        <w:t>Діаграма розмаху та гістограма для площі країн</w:t>
-      </w:r>
-    </w:p>
-    <w:p>
-      <w:pPr>
-        <w:spacing w:line="360" w:lineRule="auto"/>
-        <w:rPr>
-          <w:lang w:val="uk-UA"/>
-        </w:rPr>
-      </w:pPr>
-      <w:r>
-        <w:rPr>
-          <w:noProof/>
-          <w:lang w:val="uk-UA"/>
-        </w:rPr>
-        <w:t xml:space="preserve"> </w:t>
-      </w:r>
-    </w:p>
-    <w:p>
-      <w:pPr>
-        <w:pStyle w:val="Heading3"/>
-        <w:spacing w:line="360" w:lineRule="auto"/>
-        <w:jc w:val="center"/>
+      </w:pPr>
+      <w:r>
         <w:rPr>
           <w:rFonts w:ascii="Times New Roman" w:hAnsi="Times New Roman" w:cs="Times New Roman"/>
           <w:b/>
@@ -2291,17 +2813,6 @@
           <w:szCs w:val="28"/>
           <w:lang w:val="uk-UA"/>
         </w:rPr>
-      </w:pPr>
-      <w:r>
-        <w:rPr>
-          <w:rFonts w:ascii="Times New Roman" w:hAnsi="Times New Roman" w:cs="Times New Roman"/>
-          <w:b/>
-          <w:bCs/>
-          <w:color w:val="000000" w:themeColor="text1"/>
-          <w:sz w:val="28"/>
-          <w:szCs w:val="28"/>
-          <w:lang w:val="uk-UA"/>
-        </w:rPr>
         <w:t>Додавання стовпчику із щільністю населення</w:t>
       </w:r>
     </w:p>
@@ -2340,7 +2851,7 @@
           <w:szCs w:val="24"/>
           <w:lang w:val="uk-UA"/>
         </w:rPr>
-        <w:t xml:space="preserve"> є просто представлення</w:t>
+        <w:t xml:space="preserve"> є представлення</w:t>
       </w:r>
       <w:r>
         <w:rPr>
@@ -2361,10 +2872,51 @@
     </w:p>
     <w:p>
       <w:pPr>
-        <w:rPr>
-          <w:lang w:val="uk-UA"/>
-        </w:rPr>
-      </w:pPr>
+        <w:jc w:val="center"/>
+        <w:rPr>
+          <w:lang w:val="uk-UA"/>
+        </w:rPr>
+      </w:pPr>
+      <w:r>
+        <w:rPr>
+          <w:lang w:val="uk-UA"/>
+        </w:rPr>
+        <w:drawing>
+          <wp:inline distT="0" distB="0" distL="0" distR="0" wp14:anchorId="55E5D0C0" wp14:editId="0900A61E">
+            <wp:extent cx="6570345" cy="1680210"/>
+            <wp:effectExtent l="0" t="0" r="1905" b="0"/>
+            <wp:docPr id="11" name="Picture 11"/>
+            <wp:cNvGraphicFramePr>
+              <a:graphicFrameLocks xmlns:a="http://schemas.openxmlformats.org/drawingml/2006/main" noChangeAspect="1"/>
+            </wp:cNvGraphicFramePr>
+            <a:graphic xmlns:a="http://schemas.openxmlformats.org/drawingml/2006/main">
+              <a:graphicData uri="http://schemas.openxmlformats.org/drawingml/2006/picture">
+                <pic:pic xmlns:pic="http://schemas.openxmlformats.org/drawingml/2006/picture">
+                  <pic:nvPicPr>
+                    <pic:cNvPr id="1" name=""/>
+                    <pic:cNvPicPr/>
+                  </pic:nvPicPr>
+                  <pic:blipFill>
+                    <a:blip r:embed="rId16"/>
+                    <a:stretch>
+                      <a:fillRect/>
+                    </a:stretch>
+                  </pic:blipFill>
+                  <pic:spPr>
+                    <a:xfrm>
+                      <a:off x="0" y="0"/>
+                      <a:ext cx="6587924" cy="1684705"/>
+                    </a:xfrm>
+                    <a:prstGeom prst="rect">
+                      <a:avLst/>
+                    </a:prstGeom>
+                  </pic:spPr>
+                </pic:pic>
+              </a:graphicData>
+            </a:graphic>
+          </wp:inline>
+        </w:drawing>
+      </w:r>
     </w:p>
     <w:p>
       <w:pPr>
@@ -2445,52 +2997,9 @@
           <w:szCs w:val="28"/>
           <w:lang w:val="uk-UA"/>
         </w:rPr>
-        <w:t>Заміна пропущених значень</w:t>
-      </w:r>
-    </w:p>
-    <w:p>
-      <w:pPr>
-        <w:spacing w:line="360" w:lineRule="auto"/>
-        <w:rPr>
-          <w:lang w:val="uk-UA"/>
-        </w:rPr>
-      </w:pPr>
-      <w:r>
-        <w:rPr>
-          <w:lang w:val="uk-UA"/>
-        </w:rPr>
-        <w:tab/>
-      </w:r>
-      <w:r>
-        <w:rPr>
-          <w:sz w:val="24"/>
-          <w:szCs w:val="24"/>
-          <w:lang w:val="uk-UA"/>
-        </w:rPr>
-        <w:t xml:space="preserve">Демонстрація заміни пропущених значень описана в </w:t>
-      </w:r>
-      <w:r>
-        <w:rPr>
-          <w:sz w:val="24"/>
-          <w:szCs w:val="24"/>
-          <w:lang w:val="uk-UA"/>
-        </w:rPr>
-        <w:t>розділі</w:t>
-      </w:r>
-      <w:r>
-        <w:rPr>
-          <w:sz w:val="24"/>
-          <w:szCs w:val="24"/>
-          <w:lang w:val="uk-UA"/>
-        </w:rPr>
-        <w:t xml:space="preserve"> «Виправлення помилок».</w:t>
-      </w:r>
-    </w:p>
-    <w:p>
-      <w:pPr>
-        <w:pStyle w:val="Heading3"/>
-        <w:spacing w:line="360" w:lineRule="auto"/>
-        <w:jc w:val="center"/>
+        <w:t>Країна з</w:t>
+      </w:r>
+      <w:r>
         <w:rPr>
           <w:rFonts w:ascii="Times New Roman" w:hAnsi="Times New Roman" w:cs="Times New Roman"/>
           <w:b/>
@@ -2498,9 +3007,9 @@
           <w:color w:val="000000" w:themeColor="text1"/>
           <w:sz w:val="28"/>
           <w:szCs w:val="28"/>
-          <w:lang w:val="uk-UA"/>
-        </w:rPr>
-      </w:pPr>
+        </w:rPr>
+        <w:t xml:space="preserve"> найбільши</w:t>
+      </w:r>
       <w:r>
         <w:rPr>
           <w:rFonts w:ascii="Times New Roman" w:hAnsi="Times New Roman" w:cs="Times New Roman"/>
@@ -2511,7 +3020,7 @@
           <w:szCs w:val="28"/>
           <w:lang w:val="uk-UA"/>
         </w:rPr>
-        <w:t>Країна з</w:t>
+        <w:t xml:space="preserve">м </w:t>
       </w:r>
       <w:r>
         <w:rPr>
@@ -2522,7 +3031,7 @@
           <w:sz w:val="28"/>
           <w:szCs w:val="28"/>
         </w:rPr>
-        <w:t xml:space="preserve"> найбільши</w:t>
+        <w:t>ВВП на людину</w:t>
       </w:r>
       <w:r>
         <w:rPr>
@@ -2534,9 +3043,83 @@
           <w:szCs w:val="28"/>
           <w:lang w:val="uk-UA"/>
         </w:rPr>
-        <w:t xml:space="preserve">м </w:t>
-      </w:r>
-      <w:r>
+        <w:t>, з найменшою площею</w:t>
+      </w:r>
+    </w:p>
+    <w:p>
+      <w:pPr>
+        <w:spacing w:line="360" w:lineRule="auto"/>
+        <w:rPr>
+          <w:lang w:val="uk-UA"/>
+        </w:rPr>
+      </w:pPr>
+      <w:r>
+        <w:rPr>
+          <w:lang w:val="uk-UA"/>
+        </w:rPr>
+        <w:tab/>
+      </w:r>
+      <w:r>
+        <w:rPr>
+          <w:lang w:val="uk-UA"/>
+        </w:rPr>
+        <w:t xml:space="preserve">Виведемо країну з найбільшим ВВП на душу населення та країну з найменшою площею. </w:t>
+      </w:r>
+    </w:p>
+    <w:p>
+      <w:pPr>
+        <w:spacing w:line="360" w:lineRule="auto"/>
+        <w:jc w:val="center"/>
+        <w:rPr>
+          <w:lang w:val="uk-UA"/>
+        </w:rPr>
+      </w:pPr>
+      <w:r>
+        <w:rPr>
+          <w:lang w:val="uk-UA"/>
+        </w:rPr>
+        <w:drawing>
+          <wp:inline distT="0" distB="0" distL="0" distR="0" wp14:anchorId="70CD14AF" wp14:editId="0431C2F9">
+            <wp:extent cx="6570345" cy="1565275"/>
+            <wp:effectExtent l="0" t="0" r="1905" b="0"/>
+            <wp:docPr id="12" name="Picture 12"/>
+            <wp:cNvGraphicFramePr>
+              <a:graphicFrameLocks xmlns:a="http://schemas.openxmlformats.org/drawingml/2006/main" noChangeAspect="1"/>
+            </wp:cNvGraphicFramePr>
+            <a:graphic xmlns:a="http://schemas.openxmlformats.org/drawingml/2006/main">
+              <a:graphicData uri="http://schemas.openxmlformats.org/drawingml/2006/picture">
+                <pic:pic xmlns:pic="http://schemas.openxmlformats.org/drawingml/2006/picture">
+                  <pic:nvPicPr>
+                    <pic:cNvPr id="1" name=""/>
+                    <pic:cNvPicPr/>
+                  </pic:nvPicPr>
+                  <pic:blipFill>
+                    <a:blip r:embed="rId17"/>
+                    <a:stretch>
+                      <a:fillRect/>
+                    </a:stretch>
+                  </pic:blipFill>
+                  <pic:spPr>
+                    <a:xfrm>
+                      <a:off x="0" y="0"/>
+                      <a:ext cx="6570345" cy="1565275"/>
+                    </a:xfrm>
+                    <a:prstGeom prst="rect">
+                      <a:avLst/>
+                    </a:prstGeom>
+                  </pic:spPr>
+                </pic:pic>
+              </a:graphicData>
+            </a:graphic>
+          </wp:inline>
+        </w:drawing>
+      </w:r>
+    </w:p>
+    <w:p>
+      <w:pPr>
+        <w:pStyle w:val="Heading3"/>
+        <w:spacing w:line="360" w:lineRule="auto"/>
+        <w:jc w:val="center"/>
         <w:rPr>
           <w:rFonts w:ascii="Times New Roman" w:hAnsi="Times New Roman" w:cs="Times New Roman"/>
           <w:b/>
@@ -2544,9 +3127,9 @@
           <w:color w:val="000000" w:themeColor="text1"/>
           <w:sz w:val="28"/>
           <w:szCs w:val="28"/>
-        </w:rPr>
-        <w:t>ВВП на людину</w:t>
-      </w:r>
+          <w:lang w:val="uk-UA"/>
+        </w:rPr>
+      </w:pPr>
       <w:r>
         <w:rPr>
           <w:rFonts w:ascii="Times New Roman" w:hAnsi="Times New Roman" w:cs="Times New Roman"/>
@@ -2557,43 +3140,9 @@
           <w:szCs w:val="28"/>
           <w:lang w:val="uk-UA"/>
         </w:rPr>
-        <w:t>, з найменшою площею</w:t>
-      </w:r>
-    </w:p>
-    <w:p>
-      <w:pPr>
-        <w:spacing w:line="360" w:lineRule="auto"/>
-        <w:rPr>
-          <w:lang w:val="uk-UA"/>
-        </w:rPr>
-      </w:pPr>
-      <w:r>
-        <w:rPr>
-          <w:lang w:val="uk-UA"/>
-        </w:rPr>
-        <w:tab/>
-      </w:r>
-      <w:r>
-        <w:rPr>
-          <w:lang w:val="uk-UA"/>
-        </w:rPr>
-        <w:t xml:space="preserve">Виведемо країну з найбільшим ВВП на душу населення та країну з найменшою площею. </w:t>
-      </w:r>
-    </w:p>
-    <w:p>
-      <w:pPr>
-        <w:spacing w:line="360" w:lineRule="auto"/>
-        <w:jc w:val="center"/>
-        <w:rPr>
-          <w:lang w:val="uk-UA"/>
-        </w:rPr>
-      </w:pPr>
-    </w:p>
-    <w:p>
-      <w:pPr>
-        <w:pStyle w:val="Heading3"/>
-        <w:spacing w:line="360" w:lineRule="auto"/>
-        <w:jc w:val="center"/>
+        <w:t xml:space="preserve">Регіон з найбільшою </w:t>
+      </w:r>
+      <w:r>
         <w:rPr>
           <w:rFonts w:ascii="Times New Roman" w:hAnsi="Times New Roman" w:cs="Times New Roman"/>
           <w:b/>
@@ -2603,7 +3152,8 @@
           <w:szCs w:val="28"/>
           <w:lang w:val="uk-UA"/>
         </w:rPr>
-      </w:pPr>
+        <w:t xml:space="preserve">середньою </w:t>
+      </w:r>
       <w:r>
         <w:rPr>
           <w:rFonts w:ascii="Times New Roman" w:hAnsi="Times New Roman" w:cs="Times New Roman"/>
@@ -2614,9 +3164,62 @@
           <w:szCs w:val="28"/>
           <w:lang w:val="uk-UA"/>
         </w:rPr>
-        <w:t xml:space="preserve">Регіон з найбільшою </w:t>
-      </w:r>
-      <w:r>
+        <w:t>площею країн</w:t>
+      </w:r>
+    </w:p>
+    <w:p>
+      <w:pPr>
+        <w:jc w:val="center"/>
+        <w:rPr>
+          <w:lang w:val="uk-UA"/>
+        </w:rPr>
+      </w:pPr>
+      <w:r>
+        <w:rPr>
+          <w:lang w:val="uk-UA"/>
+        </w:rPr>
+        <w:drawing>
+          <wp:inline distT="0" distB="0" distL="0" distR="0" wp14:anchorId="5086F9AB" wp14:editId="0ABE7BBC">
+            <wp:extent cx="6570345" cy="3359150"/>
+            <wp:effectExtent l="0" t="0" r="1905" b="0"/>
+            <wp:docPr id="13" name="Picture 13"/>
+            <wp:cNvGraphicFramePr>
+              <a:graphicFrameLocks xmlns:a="http://schemas.openxmlformats.org/drawingml/2006/main" noChangeAspect="1"/>
+            </wp:cNvGraphicFramePr>
+            <a:graphic xmlns:a="http://schemas.openxmlformats.org/drawingml/2006/main">
+              <a:graphicData uri="http://schemas.openxmlformats.org/drawingml/2006/picture">
+                <pic:pic xmlns:pic="http://schemas.openxmlformats.org/drawingml/2006/picture">
+                  <pic:nvPicPr>
+                    <pic:cNvPr id="1" name=""/>
+                    <pic:cNvPicPr/>
+                  </pic:nvPicPr>
+                  <pic:blipFill>
+                    <a:blip r:embed="rId18"/>
+                    <a:stretch>
+                      <a:fillRect/>
+                    </a:stretch>
+                  </pic:blipFill>
+                  <pic:spPr>
+                    <a:xfrm>
+                      <a:off x="0" y="0"/>
+                      <a:ext cx="6570345" cy="3359150"/>
+                    </a:xfrm>
+                    <a:prstGeom prst="rect">
+                      <a:avLst/>
+                    </a:prstGeom>
+                  </pic:spPr>
+                </pic:pic>
+              </a:graphicData>
+            </a:graphic>
+          </wp:inline>
+        </w:drawing>
+      </w:r>
+    </w:p>
+    <w:p>
+      <w:pPr>
+        <w:pStyle w:val="Heading3"/>
+        <w:spacing w:line="360" w:lineRule="auto"/>
+        <w:jc w:val="center"/>
         <w:rPr>
           <w:rFonts w:ascii="Times New Roman" w:hAnsi="Times New Roman" w:cs="Times New Roman"/>
           <w:b/>
@@ -2626,8 +3229,7 @@
           <w:szCs w:val="28"/>
           <w:lang w:val="uk-UA"/>
         </w:rPr>
-        <w:t xml:space="preserve">середньою </w:t>
-      </w:r>
+      </w:pPr>
       <w:r>
         <w:rPr>
           <w:rFonts w:ascii="Times New Roman" w:hAnsi="Times New Roman" w:cs="Times New Roman"/>
@@ -2638,22 +3240,9 @@
           <w:szCs w:val="28"/>
           <w:lang w:val="uk-UA"/>
         </w:rPr>
-        <w:t>площею країн</w:t>
-      </w:r>
-    </w:p>
-    <w:p>
-      <w:pPr>
-        <w:jc w:val="center"/>
-        <w:rPr>
-          <w:lang w:val="uk-UA"/>
-        </w:rPr>
-      </w:pPr>
-    </w:p>
-    <w:p>
-      <w:pPr>
-        <w:pStyle w:val="Heading3"/>
-        <w:spacing w:line="360" w:lineRule="auto"/>
-        <w:jc w:val="center"/>
+        <w:t>Країна</w:t>
+      </w:r>
+      <w:r>
         <w:rPr>
           <w:rFonts w:ascii="Times New Roman" w:hAnsi="Times New Roman" w:cs="Times New Roman"/>
           <w:b/>
@@ -2663,7 +3252,8 @@
           <w:szCs w:val="28"/>
           <w:lang w:val="uk-UA"/>
         </w:rPr>
-      </w:pPr>
+        <w:t xml:space="preserve"> з найбільшою щільністю населення у світі</w:t>
+      </w:r>
       <w:r>
         <w:rPr>
           <w:rFonts w:ascii="Times New Roman" w:hAnsi="Times New Roman" w:cs="Times New Roman"/>
@@ -2674,7 +3264,7 @@
           <w:szCs w:val="28"/>
           <w:lang w:val="uk-UA"/>
         </w:rPr>
-        <w:t>Країна</w:t>
+        <w:t>,</w:t>
       </w:r>
       <w:r>
         <w:rPr>
@@ -2686,7 +3276,7 @@
           <w:szCs w:val="28"/>
           <w:lang w:val="uk-UA"/>
         </w:rPr>
-        <w:t xml:space="preserve"> з найбільшою щільністю населення у світі</w:t>
+        <w:t xml:space="preserve"> </w:t>
       </w:r>
       <w:r>
         <w:rPr>
@@ -2698,7 +3288,7 @@
           <w:szCs w:val="28"/>
           <w:lang w:val="uk-UA"/>
         </w:rPr>
-        <w:t>,</w:t>
+        <w:t>у</w:t>
       </w:r>
       <w:r>
         <w:rPr>
@@ -2710,9 +3300,62 @@
           <w:szCs w:val="28"/>
           <w:lang w:val="uk-UA"/>
         </w:rPr>
-        <w:t xml:space="preserve"> </w:t>
-      </w:r>
-      <w:r>
+        <w:t xml:space="preserve"> Європі та центральній Азії</w:t>
+      </w:r>
+    </w:p>
+    <w:p>
+      <w:pPr>
+        <w:spacing w:line="360" w:lineRule="auto"/>
+        <w:rPr>
+          <w:lang w:val="uk-UA"/>
+        </w:rPr>
+      </w:pPr>
+      <w:r>
+        <w:rPr>
+          <w:lang w:val="uk-UA"/>
+        </w:rPr>
+        <w:drawing>
+          <wp:inline distT="0" distB="0" distL="0" distR="0" wp14:anchorId="255616AF" wp14:editId="1756D050">
+            <wp:extent cx="6570345" cy="1471930"/>
+            <wp:effectExtent l="0" t="0" r="1905" b="0"/>
+            <wp:docPr id="14" name="Picture 14"/>
+            <wp:cNvGraphicFramePr>
+              <a:graphicFrameLocks xmlns:a="http://schemas.openxmlformats.org/drawingml/2006/main" noChangeAspect="1"/>
+            </wp:cNvGraphicFramePr>
+            <a:graphic xmlns:a="http://schemas.openxmlformats.org/drawingml/2006/main">
+              <a:graphicData uri="http://schemas.openxmlformats.org/drawingml/2006/picture">
+                <pic:pic xmlns:pic="http://schemas.openxmlformats.org/drawingml/2006/picture">
+                  <pic:nvPicPr>
+                    <pic:cNvPr id="1" name=""/>
+                    <pic:cNvPicPr/>
+                  </pic:nvPicPr>
+                  <pic:blipFill>
+                    <a:blip r:embed="rId19"/>
+                    <a:stretch>
+                      <a:fillRect/>
+                    </a:stretch>
+                  </pic:blipFill>
+                  <pic:spPr>
+                    <a:xfrm>
+                      <a:off x="0" y="0"/>
+                      <a:ext cx="6570345" cy="1471930"/>
+                    </a:xfrm>
+                    <a:prstGeom prst="rect">
+                      <a:avLst/>
+                    </a:prstGeom>
+                  </pic:spPr>
+                </pic:pic>
+              </a:graphicData>
+            </a:graphic>
+          </wp:inline>
+        </w:drawing>
+      </w:r>
+    </w:p>
+    <w:p>
+      <w:pPr>
+        <w:pStyle w:val="Heading3"/>
+        <w:spacing w:line="360" w:lineRule="auto"/>
+        <w:jc w:val="center"/>
         <w:rPr>
           <w:rFonts w:ascii="Times New Roman" w:hAnsi="Times New Roman" w:cs="Times New Roman"/>
           <w:b/>
@@ -2722,8 +3365,7 @@
           <w:szCs w:val="28"/>
           <w:lang w:val="uk-UA"/>
         </w:rPr>
-        <w:t>у</w:t>
-      </w:r>
+      </w:pPr>
       <w:r>
         <w:rPr>
           <w:rFonts w:ascii="Times New Roman" w:hAnsi="Times New Roman" w:cs="Times New Roman"/>
@@ -2734,22 +3376,9 @@
           <w:szCs w:val="28"/>
           <w:lang w:val="uk-UA"/>
         </w:rPr>
-        <w:t xml:space="preserve"> Європі та центральній Азії</w:t>
-      </w:r>
-    </w:p>
-    <w:p>
-      <w:pPr>
-        <w:spacing w:line="360" w:lineRule="auto"/>
-        <w:rPr>
-          <w:lang w:val="uk-UA"/>
-        </w:rPr>
-      </w:pPr>
-    </w:p>
-    <w:p>
-      <w:pPr>
-        <w:pStyle w:val="Heading3"/>
-        <w:spacing w:line="360" w:lineRule="auto"/>
-        <w:jc w:val="center"/>
+        <w:t>Співпадіння</w:t>
+      </w:r>
+      <w:r>
         <w:rPr>
           <w:rFonts w:ascii="Times New Roman" w:hAnsi="Times New Roman" w:cs="Times New Roman"/>
           <w:b/>
@@ -2757,9 +3386,9 @@
           <w:color w:val="000000" w:themeColor="text1"/>
           <w:sz w:val="28"/>
           <w:szCs w:val="28"/>
-          <w:lang w:val="uk-UA"/>
-        </w:rPr>
-      </w:pPr>
+        </w:rPr>
+        <w:t xml:space="preserve"> середн</w:t>
+      </w:r>
       <w:r>
         <w:rPr>
           <w:rFonts w:ascii="Times New Roman" w:hAnsi="Times New Roman" w:cs="Times New Roman"/>
@@ -2770,7 +3399,7 @@
           <w:szCs w:val="28"/>
           <w:lang w:val="uk-UA"/>
         </w:rPr>
-        <w:t>Співпадіння</w:t>
+        <w:t xml:space="preserve">ього </w:t>
       </w:r>
       <w:r>
         <w:rPr>
@@ -2781,7 +3410,7 @@
           <w:sz w:val="28"/>
           <w:szCs w:val="28"/>
         </w:rPr>
-        <w:t xml:space="preserve"> середн</w:t>
+        <w:t>та медіан</w:t>
       </w:r>
       <w:r>
         <w:rPr>
@@ -2793,7 +3422,7 @@
           <w:szCs w:val="28"/>
           <w:lang w:val="uk-UA"/>
         </w:rPr>
-        <w:t xml:space="preserve">ього </w:t>
+        <w:t xml:space="preserve">и </w:t>
       </w:r>
       <w:r>
         <w:rPr>
@@ -2804,7 +3433,7 @@
           <w:sz w:val="28"/>
           <w:szCs w:val="28"/>
         </w:rPr>
-        <w:t>та медіан</w:t>
+        <w:t>ВВП</w:t>
       </w:r>
       <w:r>
         <w:rPr>
@@ -2816,9 +3445,116 @@
           <w:szCs w:val="28"/>
           <w:lang w:val="uk-UA"/>
         </w:rPr>
-        <w:t xml:space="preserve">и </w:t>
-      </w:r>
-      <w:r>
+        <w:t xml:space="preserve"> по регіонам</w:t>
+      </w:r>
+    </w:p>
+    <w:p>
+      <w:pPr>
+        <w:spacing w:line="360" w:lineRule="auto"/>
+        <w:ind w:firstLine="720"/>
+        <w:rPr>
+          <w:sz w:val="24"/>
+          <w:szCs w:val="24"/>
+          <w:lang w:val="uk-UA"/>
+        </w:rPr>
+      </w:pPr>
+      <w:r>
+        <w:rPr>
+          <w:sz w:val="24"/>
+          <w:szCs w:val="24"/>
+          <w:lang w:val="uk-UA"/>
+        </w:rPr>
+        <w:t>Для початку розрахуємо загальне ВВП для кожної країни та створимо окрему колонку для цих даних.</w:t>
+      </w:r>
+    </w:p>
+    <w:p>
+      <w:pPr>
+        <w:jc w:val="center"/>
+        <w:rPr>
+          <w:lang w:val="uk-UA"/>
+        </w:rPr>
+      </w:pPr>
+      <w:r>
+        <w:rPr>
+          <w:lang w:val="uk-UA"/>
+        </w:rPr>
+        <w:lastRenderedPageBreak/>
+        <w:drawing>
+          <wp:inline distT="0" distB="0" distL="0" distR="0" wp14:anchorId="028F951F" wp14:editId="760254EB">
+            <wp:extent cx="6570345" cy="3060700"/>
+            <wp:effectExtent l="0" t="0" r="1905" b="6350"/>
+            <wp:docPr id="15" name="Picture 15"/>
+            <wp:cNvGraphicFramePr>
+              <a:graphicFrameLocks xmlns:a="http://schemas.openxmlformats.org/drawingml/2006/main" noChangeAspect="1"/>
+            </wp:cNvGraphicFramePr>
+            <a:graphic xmlns:a="http://schemas.openxmlformats.org/drawingml/2006/main">
+              <a:graphicData uri="http://schemas.openxmlformats.org/drawingml/2006/picture">
+                <pic:pic xmlns:pic="http://schemas.openxmlformats.org/drawingml/2006/picture">
+                  <pic:nvPicPr>
+                    <pic:cNvPr id="1" name=""/>
+                    <pic:cNvPicPr/>
+                  </pic:nvPicPr>
+                  <pic:blipFill>
+                    <a:blip r:embed="rId20"/>
+                    <a:stretch>
+                      <a:fillRect/>
+                    </a:stretch>
+                  </pic:blipFill>
+                  <pic:spPr>
+                    <a:xfrm>
+                      <a:off x="0" y="0"/>
+                      <a:ext cx="6570345" cy="3060700"/>
+                    </a:xfrm>
+                    <a:prstGeom prst="rect">
+                      <a:avLst/>
+                    </a:prstGeom>
+                  </pic:spPr>
+                </pic:pic>
+              </a:graphicData>
+            </a:graphic>
+          </wp:inline>
+        </w:drawing>
+      </w:r>
+    </w:p>
+    <w:p>
+      <w:pPr>
+        <w:rPr>
+          <w:lang w:val="uk-UA"/>
+        </w:rPr>
+      </w:pPr>
+    </w:p>
+    <w:p>
+      <w:pPr>
+        <w:spacing w:line="360" w:lineRule="auto"/>
+        <w:ind w:firstLine="720"/>
+        <w:rPr>
+          <w:sz w:val="24"/>
+          <w:szCs w:val="24"/>
+          <w:lang w:val="uk-UA"/>
+        </w:rPr>
+      </w:pPr>
+      <w:r>
+        <w:rPr>
+          <w:sz w:val="24"/>
+          <w:szCs w:val="24"/>
+          <w:lang w:val="uk-UA"/>
+        </w:rPr>
+        <w:t>Не існує жодного регіону, де ці параметри були б рівними.</w:t>
+      </w:r>
+    </w:p>
+    <w:p>
+      <w:pPr>
+        <w:spacing w:line="360" w:lineRule="auto"/>
+        <w:rPr>
+          <w:lang w:val="uk-UA"/>
+        </w:rPr>
+      </w:pPr>
+    </w:p>
+    <w:p>
+      <w:pPr>
+        <w:pStyle w:val="Heading3"/>
+        <w:spacing w:line="360" w:lineRule="auto"/>
+        <w:jc w:val="center"/>
         <w:rPr>
           <w:rFonts w:ascii="Times New Roman" w:hAnsi="Times New Roman" w:cs="Times New Roman"/>
           <w:b/>
@@ -2827,8 +3563,7 @@
           <w:sz w:val="28"/>
           <w:szCs w:val="28"/>
         </w:rPr>
-        <w:t>ВВП</w:t>
-      </w:r>
+      </w:pPr>
       <w:r>
         <w:rPr>
           <w:rFonts w:ascii="Times New Roman" w:hAnsi="Times New Roman" w:cs="Times New Roman"/>
@@ -2839,102 +3574,9 @@
           <w:szCs w:val="28"/>
           <w:lang w:val="uk-UA"/>
         </w:rPr>
-        <w:t xml:space="preserve"> по регіонам</w:t>
-      </w:r>
-    </w:p>
-    <w:p>
-      <w:pPr>
-        <w:spacing w:line="360" w:lineRule="auto"/>
-        <w:ind w:firstLine="720"/>
-        <w:rPr>
-          <w:sz w:val="24"/>
-          <w:szCs w:val="24"/>
-          <w:lang w:val="uk-UA"/>
-        </w:rPr>
-      </w:pPr>
-      <w:r>
-        <w:rPr>
-          <w:sz w:val="24"/>
-          <w:szCs w:val="24"/>
-          <w:lang w:val="uk-UA"/>
-        </w:rPr>
-        <w:t>Для початку розрахуємо загальне ВВП для кожної країни та створимо окрему колонку для цих даних.</w:t>
-      </w:r>
-    </w:p>
-    <w:p>
-      <w:pPr>
-        <w:jc w:val="center"/>
-        <w:rPr>
-          <w:lang w:val="uk-UA"/>
-        </w:rPr>
-      </w:pPr>
-    </w:p>
-    <w:p>
-      <w:pPr>
-        <w:rPr>
-          <w:lang w:val="uk-UA"/>
-        </w:rPr>
-      </w:pPr>
-    </w:p>
-    <w:p>
-      <w:pPr>
-        <w:rPr>
-          <w:lang w:val="uk-UA"/>
-        </w:rPr>
-      </w:pPr>
-    </w:p>
-    <w:p>
-      <w:pPr>
-        <w:rPr>
-          <w:lang w:val="uk-UA"/>
-        </w:rPr>
-      </w:pPr>
-    </w:p>
-    <w:p>
-      <w:pPr>
-        <w:rPr>
-          <w:lang w:val="uk-UA"/>
-        </w:rPr>
-      </w:pPr>
-      <w:r>
-        <w:rPr>
-          <w:lang w:val="uk-UA"/>
-        </w:rPr>
-        <w:br w:type="page"/>
-      </w:r>
-    </w:p>
-    <w:p>
-      <w:pPr>
-        <w:spacing w:line="360" w:lineRule="auto"/>
-        <w:rPr>
-          <w:sz w:val="24"/>
-          <w:szCs w:val="24"/>
-          <w:lang w:val="uk-UA"/>
-        </w:rPr>
-      </w:pPr>
-      <w:r>
-        <w:rPr>
-          <w:sz w:val="24"/>
-          <w:szCs w:val="24"/>
-          <w:lang w:val="uk-UA"/>
-        </w:rPr>
-        <w:lastRenderedPageBreak/>
-        <w:t>Розрахуємо середнє та медіану для кожного регіону окремо та порівняємо їх. Не існує жодного регіону, де ці параметри були б рівними.</w:t>
-      </w:r>
-    </w:p>
-    <w:p>
-      <w:pPr>
-        <w:spacing w:line="360" w:lineRule="auto"/>
-        <w:rPr>
-          <w:lang w:val="uk-UA"/>
-        </w:rPr>
-      </w:pPr>
-    </w:p>
-    <w:p>
-      <w:pPr>
-        <w:pStyle w:val="Heading3"/>
-        <w:spacing w:line="360" w:lineRule="auto"/>
-        <w:jc w:val="center"/>
+        <w:t>Т</w:t>
+      </w:r>
+      <w:r>
         <w:rPr>
           <w:rFonts w:ascii="Times New Roman" w:hAnsi="Times New Roman" w:cs="Times New Roman"/>
           <w:b/>
@@ -2943,28 +3585,6 @@
           <w:sz w:val="28"/>
           <w:szCs w:val="28"/>
         </w:rPr>
-      </w:pPr>
-      <w:r>
-        <w:rPr>
-          <w:rFonts w:ascii="Times New Roman" w:hAnsi="Times New Roman" w:cs="Times New Roman"/>
-          <w:b/>
-          <w:bCs/>
-          <w:color w:val="000000" w:themeColor="text1"/>
-          <w:sz w:val="28"/>
-          <w:szCs w:val="28"/>
-          <w:lang w:val="uk-UA"/>
-        </w:rPr>
-        <w:t>Т</w:t>
-      </w:r>
-      <w:r>
-        <w:rPr>
-          <w:rFonts w:ascii="Times New Roman" w:hAnsi="Times New Roman" w:cs="Times New Roman"/>
-          <w:b/>
-          <w:bCs/>
-          <w:color w:val="000000" w:themeColor="text1"/>
-          <w:sz w:val="28"/>
-          <w:szCs w:val="28"/>
-        </w:rPr>
         <w:t>оп 5 країн та 5 останніх країн по ВВП та кількості СО2 на душу населення</w:t>
       </w:r>
     </w:p>
@@ -2992,34 +3612,29 @@
         </w:rPr>
         <w:t>Для початку розрахуємо кількість викидів СО2 на душу населення для кожної країни</w:t>
       </w:r>
-    </w:p>
-    <w:p>
-      <w:pPr>
-        <w:spacing w:line="360" w:lineRule="auto"/>
+      <w:r>
         <w:rPr>
           <w:sz w:val="24"/>
           <w:szCs w:val="24"/>
           <w:lang w:val="uk-UA"/>
         </w:rPr>
-      </w:pPr>
-    </w:p>
-    <w:p>
-      <w:pPr>
-        <w:spacing w:line="360" w:lineRule="auto"/>
+        <w:t xml:space="preserve">. </w:t>
+      </w:r>
+      <w:r>
         <w:rPr>
           <w:sz w:val="24"/>
           <w:szCs w:val="24"/>
           <w:lang w:val="uk-UA"/>
         </w:rPr>
-      </w:pPr>
+        <w:t>Виведемо 5 країн з найбільшою кількістю ВВП на душу населення та 5 з найменшою</w:t>
+      </w:r>
       <w:r>
         <w:rPr>
           <w:sz w:val="24"/>
           <w:szCs w:val="24"/>
           <w:lang w:val="uk-UA"/>
         </w:rPr>
-        <w:tab/>
-        <w:t>Виведемо 5 країн з найбільшою кількістю ВВП на душу населення та 5 з найменшою</w:t>
+        <w:t>.</w:t>
       </w:r>
     </w:p>
     <w:p>
@@ -3031,24 +3646,189 @@
           <w:lang w:val="uk-UA"/>
         </w:rPr>
       </w:pPr>
-    </w:p>
-    <w:p>
-      <w:pPr>
-        <w:spacing w:line="360" w:lineRule="auto"/>
+      <w:r>
         <w:rPr>
           <w:sz w:val="24"/>
           <w:szCs w:val="24"/>
           <w:lang w:val="uk-UA"/>
         </w:rPr>
-      </w:pPr>
-      <w:r>
+        <w:drawing>
+          <wp:inline distT="0" distB="0" distL="0" distR="0" wp14:anchorId="116D40D1" wp14:editId="6FE8F23E">
+            <wp:extent cx="6570345" cy="3041015"/>
+            <wp:effectExtent l="0" t="0" r="1905" b="6985"/>
+            <wp:docPr id="16" name="Picture 16"/>
+            <wp:cNvGraphicFramePr>
+              <a:graphicFrameLocks xmlns:a="http://schemas.openxmlformats.org/drawingml/2006/main" noChangeAspect="1"/>
+            </wp:cNvGraphicFramePr>
+            <a:graphic xmlns:a="http://schemas.openxmlformats.org/drawingml/2006/main">
+              <a:graphicData uri="http://schemas.openxmlformats.org/drawingml/2006/picture">
+                <pic:pic xmlns:pic="http://schemas.openxmlformats.org/drawingml/2006/picture">
+                  <pic:nvPicPr>
+                    <pic:cNvPr id="1" name=""/>
+                    <pic:cNvPicPr/>
+                  </pic:nvPicPr>
+                  <pic:blipFill>
+                    <a:blip r:embed="rId21"/>
+                    <a:stretch>
+                      <a:fillRect/>
+                    </a:stretch>
+                  </pic:blipFill>
+                  <pic:spPr>
+                    <a:xfrm>
+                      <a:off x="0" y="0"/>
+                      <a:ext cx="6570345" cy="3041015"/>
+                    </a:xfrm>
+                    <a:prstGeom prst="rect">
+                      <a:avLst/>
+                    </a:prstGeom>
+                  </pic:spPr>
+                </pic:pic>
+              </a:graphicData>
+            </a:graphic>
+          </wp:inline>
+        </w:drawing>
+      </w:r>
+    </w:p>
+    <w:p>
+      <w:pPr>
+        <w:spacing w:line="360" w:lineRule="auto"/>
         <w:rPr>
           <w:sz w:val="24"/>
           <w:szCs w:val="24"/>
           <w:lang w:val="uk-UA"/>
         </w:rPr>
+      </w:pPr>
+    </w:p>
+    <w:p>
+      <w:pPr>
+        <w:spacing w:line="360" w:lineRule="auto"/>
+        <w:rPr>
+          <w:sz w:val="24"/>
+          <w:szCs w:val="24"/>
+          <w:lang w:val="uk-UA"/>
+        </w:rPr>
+      </w:pPr>
+    </w:p>
+    <w:p>
+      <w:pPr>
+        <w:spacing w:line="360" w:lineRule="auto"/>
+        <w:rPr>
+          <w:sz w:val="24"/>
+          <w:szCs w:val="24"/>
+          <w:lang w:val="uk-UA"/>
+        </w:rPr>
+      </w:pPr>
+    </w:p>
+    <w:p>
+      <w:pPr>
+        <w:spacing w:line="360" w:lineRule="auto"/>
+        <w:rPr>
+          <w:sz w:val="24"/>
+          <w:szCs w:val="24"/>
+          <w:lang w:val="uk-UA"/>
+        </w:rPr>
+      </w:pPr>
+    </w:p>
+    <w:p>
+      <w:pPr>
+        <w:spacing w:line="360" w:lineRule="auto"/>
+        <w:rPr>
+          <w:sz w:val="24"/>
+          <w:szCs w:val="24"/>
+          <w:lang w:val="uk-UA"/>
+        </w:rPr>
+      </w:pPr>
+    </w:p>
+    <w:p>
+      <w:pPr>
+        <w:spacing w:line="360" w:lineRule="auto"/>
+        <w:rPr>
+          <w:sz w:val="24"/>
+          <w:szCs w:val="24"/>
+          <w:lang w:val="uk-UA"/>
+        </w:rPr>
+      </w:pPr>
+    </w:p>
+    <w:p>
+      <w:pPr>
+        <w:spacing w:line="360" w:lineRule="auto"/>
+        <w:rPr>
+          <w:sz w:val="24"/>
+          <w:szCs w:val="24"/>
+          <w:lang w:val="uk-UA"/>
+        </w:rPr>
+      </w:pPr>
+    </w:p>
+    <w:p>
+      <w:pPr>
+        <w:spacing w:line="360" w:lineRule="auto"/>
+        <w:rPr>
+          <w:sz w:val="24"/>
+          <w:szCs w:val="24"/>
+          <w:lang w:val="uk-UA"/>
+        </w:rPr>
+      </w:pPr>
+      <w:r>
+        <w:rPr>
+          <w:sz w:val="24"/>
+          <w:szCs w:val="24"/>
+          <w:lang w:val="uk-UA"/>
+        </w:rPr>
+        <w:lastRenderedPageBreak/>
         <w:tab/>
         <w:t>Виведемо 5 країн з найбільшою кількістю викидів СО2 на душу населення та 5 з найменшою</w:t>
+      </w:r>
+    </w:p>
+    <w:p>
+      <w:pPr>
+        <w:spacing w:line="360" w:lineRule="auto"/>
+        <w:rPr>
+          <w:sz w:val="24"/>
+          <w:szCs w:val="24"/>
+          <w:lang w:val="uk-UA"/>
+        </w:rPr>
+      </w:pPr>
+      <w:r>
+        <w:rPr>
+          <w:sz w:val="24"/>
+          <w:szCs w:val="24"/>
+          <w:lang w:val="uk-UA"/>
+        </w:rPr>
+        <w:drawing>
+          <wp:inline distT="0" distB="0" distL="0" distR="0" wp14:anchorId="3B8B6EAA" wp14:editId="1A8FB04F">
+            <wp:extent cx="6570345" cy="2700655"/>
+            <wp:effectExtent l="0" t="0" r="1905" b="4445"/>
+            <wp:docPr id="17" name="Picture 17"/>
+            <wp:cNvGraphicFramePr>
+              <a:graphicFrameLocks xmlns:a="http://schemas.openxmlformats.org/drawingml/2006/main" noChangeAspect="1"/>
+            </wp:cNvGraphicFramePr>
+            <a:graphic xmlns:a="http://schemas.openxmlformats.org/drawingml/2006/main">
+              <a:graphicData uri="http://schemas.openxmlformats.org/drawingml/2006/picture">
+                <pic:pic xmlns:pic="http://schemas.openxmlformats.org/drawingml/2006/picture">
+                  <pic:nvPicPr>
+                    <pic:cNvPr id="1" name=""/>
+                    <pic:cNvPicPr/>
+                  </pic:nvPicPr>
+                  <pic:blipFill>
+                    <a:blip r:embed="rId22"/>
+                    <a:stretch>
+                      <a:fillRect/>
+                    </a:stretch>
+                  </pic:blipFill>
+                  <pic:spPr>
+                    <a:xfrm>
+                      <a:off x="0" y="0"/>
+                      <a:ext cx="6570345" cy="2700655"/>
+                    </a:xfrm>
+                    <a:prstGeom prst="rect">
+                      <a:avLst/>
+                    </a:prstGeom>
+                  </pic:spPr>
+                </pic:pic>
+              </a:graphicData>
+            </a:graphic>
+          </wp:inline>
+        </w:drawing>
       </w:r>
     </w:p>
     <w:p>
@@ -3063,6 +3843,25 @@
     </w:p>
     <w:p>
       <w:pPr>
+        <w:rPr>
+          <w:b/>
+          <w:bCs/>
+          <w:sz w:val="32"/>
+          <w:szCs w:val="32"/>
+          <w:lang w:val="uk-UA"/>
+        </w:rPr>
+      </w:pPr>
+      <w:r>
+        <w:rPr>
+          <w:sz w:val="32"/>
+          <w:szCs w:val="32"/>
+          <w:lang w:val="uk-UA"/>
+        </w:rPr>
+        <w:br w:type="page"/>
+      </w:r>
+    </w:p>
+    <w:p>
+      <w:pPr>
         <w:pStyle w:val="Heading11"/>
         <w:spacing w:line="360" w:lineRule="auto"/>
         <w:jc w:val="center"/>
@@ -3078,6 +3877,7 @@
           <w:szCs w:val="32"/>
           <w:lang w:val="uk-UA"/>
         </w:rPr>
+        <w:lastRenderedPageBreak/>
         <w:t>Виснов</w:t>
       </w:r>
       <w:r>
@@ -3092,6 +3892,7 @@
     <w:p>
       <w:pPr>
         <w:spacing w:line="360" w:lineRule="auto"/>
+        <w:jc w:val="both"/>
         <w:rPr>
           <w:sz w:val="28"/>
           <w:szCs w:val="28"/>
@@ -3105,7 +3906,6 @@
           <w:lang w:val="uk-UA"/>
         </w:rPr>
         <w:tab/>
-        <w:t xml:space="preserve">У цьому комп’ютерному практикуму </w:t>
       </w:r>
       <w:r>
         <w:rPr>
@@ -3113,15 +3913,15 @@
           <w:szCs w:val="28"/>
           <w:lang w:val="uk-UA"/>
         </w:rPr>
-        <w:t xml:space="preserve">було вивчено можливості </w:t>
+        <w:t xml:space="preserve">У цьому комп'ютерному практикумі </w:t>
       </w:r>
       <w:r>
         <w:rPr>
           <w:sz w:val="28"/>
           <w:szCs w:val="28"/>
-          <w:lang w:val="en-US"/>
-        </w:rPr>
-        <w:t>Python</w:t>
+          <w:lang w:val="uk-UA"/>
+        </w:rPr>
+        <w:t>було вивчено модуль</w:t>
       </w:r>
       <w:r>
         <w:rPr>
@@ -3129,90 +3929,37 @@
           <w:szCs w:val="28"/>
           <w:lang w:val="uk-UA"/>
         </w:rPr>
-        <w:t xml:space="preserve">, а саме </w:t>
+        <w:t xml:space="preserve"> Pandas для роботи з даними. Дані були записані в DataFrame, з </w:t>
       </w:r>
       <w:r>
         <w:rPr>
           <w:sz w:val="28"/>
           <w:szCs w:val="28"/>
-          <w:lang w:val="en-US"/>
-        </w:rPr>
-        <w:t>Pandas</w:t>
+          <w:lang w:val="uk-UA"/>
+        </w:rPr>
+        <w:t>виявленими помилками</w:t>
       </w:r>
       <w:r>
         <w:rPr>
           <w:sz w:val="28"/>
           <w:szCs w:val="28"/>
-        </w:rPr>
-        <w:t xml:space="preserve"> </w:t>
-      </w:r>
-      <w:r>
+          <w:lang w:val="uk-UA"/>
+        </w:rPr>
+        <w:t>, тому була виконана їх очистка від від’ємних значень та заміна нульових значень на середні для більш точного аналізу. Виявлено великий розмах між даними на діаграмах розмаху, зокрема щодо кількості населення та викидів СО2. Були визначені країни з найбільшим ВВП на душу населення та з найменшою площею території, регіон з найбільшою середньою площею країн, а також країни з найбільшою густиною населення у світі та в регіоні "Європа та центральна Азія". Не було виявлено регіонів з однаковими середньою та медіаною ВВП країн. Також були визначені 5 країн з найбільшим та найменшим ВВП на душу населення та 5 з найбільшою та найменшою кількістю викидів СО2.</w:t>
+      </w:r>
+    </w:p>
+    <w:p>
+      <w:pPr>
+        <w:spacing w:line="360" w:lineRule="auto"/>
         <w:rPr>
           <w:sz w:val="28"/>
           <w:szCs w:val="28"/>
           <w:lang w:val="uk-UA"/>
         </w:rPr>
-        <w:t xml:space="preserve">у роботі з даними. Вхідні дані було записано в </w:t>
-      </w:r>
-      <w:r>
-        <w:rPr>
-          <w:sz w:val="28"/>
-          <w:szCs w:val="28"/>
-          <w:lang w:val="en-US"/>
-        </w:rPr>
-        <w:t>DataFrame</w:t>
-      </w:r>
-      <w:r>
-        <w:rPr>
-          <w:sz w:val="28"/>
-          <w:szCs w:val="28"/>
-          <w:lang w:val="uk-UA"/>
-        </w:rPr>
-        <w:t>, структуру якого було вивчено та помічено нецілісність даних, тому я почистив дані від від’ємних значень, нульові замінив середніми</w:t>
-      </w:r>
-      <w:r>
-        <w:rPr>
-          <w:sz w:val="28"/>
-          <w:szCs w:val="28"/>
-          <w:lang w:val="uk-UA"/>
-        </w:rPr>
-        <w:t xml:space="preserve"> для більш об’єктивної побудови гістограм та діаграм розмаху. На діаграмах розмаху було помічено великий розмах між даними. Наприклад, на діаграмі населення є дві країни з кількістю населення значно більшою за всі інші, так само і з викидами СО2, дані з ВВП на душу населення є найбільш кучними. Було визначено країну з найбільшим ВВП на душу населення у світі, з найменшою площею території, регіон з найбільшою середньою площею країн, країни з найбільшою густиною населення у світі та окремо в регіоні «Європа та центральна Азія». Регіонів з однаковими середн</w:t>
-      </w:r>
-      <w:r>
-        <w:rPr>
-          <w:sz w:val="28"/>
-          <w:szCs w:val="28"/>
-          <w:lang w:val="uk-UA"/>
-        </w:rPr>
-        <w:t>ьою</w:t>
-      </w:r>
-      <w:r>
-        <w:rPr>
-          <w:sz w:val="28"/>
-          <w:szCs w:val="28"/>
-          <w:lang w:val="uk-UA"/>
-        </w:rPr>
-        <w:t xml:space="preserve"> та меді</w:t>
-      </w:r>
-      <w:r>
-        <w:rPr>
-          <w:sz w:val="28"/>
-          <w:szCs w:val="28"/>
-          <w:lang w:val="uk-UA"/>
-        </w:rPr>
-        <w:t>аною ВВП країн не виявилось, усі мають різні.</w:t>
-      </w:r>
-      <w:r>
-        <w:rPr>
-          <w:sz w:val="28"/>
-          <w:szCs w:val="28"/>
-          <w:lang w:val="uk-UA"/>
-        </w:rPr>
-        <w:t xml:space="preserve"> Також було виведено 5 країн з найбільшим та найменшим ВВП на душу населення та 5 з найбільшою та найменшою кількістю викидів СО2.</w:t>
-      </w:r>
+      </w:pPr>
     </w:p>
     <w:sectPr>
-      <w:headerReference w:type="default" r:id="rId8"/>
+      <w:headerReference w:type="default" r:id="rId23"/>
       <w:pgSz w:w="11910" w:h="16840"/>
       <w:pgMar w:top="1280" w:right="570" w:bottom="280" w:left="993" w:header="719" w:footer="0" w:gutter="0"/>
       <w:cols w:space="720"/>
@@ -3444,7 +4191,7 @@
         </mc:Choice>
         <mc:Fallback>
           <w:pict>
-            <v:shape w14:anchorId="79DCB03B" id="docshape1" o:spid="_x0000_s1026" style="position:absolute;margin-left:83.65pt;margin-top:52.45pt;width:470.75pt;height:4.45pt;z-index:-15915008;visibility:visible;mso-wrap-style:square;mso-width-percent:0;mso-height-percent:0;mso-wrap-distance-left:9pt;mso-wrap-distance-top:0;mso-wrap-distance-right:9pt;mso-wrap-distance-bottom:0;mso-position-horizontal:absolute;mso-position-horizontal-relative:page;mso-position-vertical:absolute;mso-position-vertical-relative:page;mso-width-percent:0;mso-height-percent:0;mso-width-relative:page;mso-height-relative:page;v-text-anchor:top" coordsize="9415,89" o:gfxdata="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" path="m9414,29l,29,,89r9414,l9414,29xm9414,l,,,14r9414,l9414,xe" fillcolor="#612322" stroked="f">
+            <v:shape w14:anchorId="0B5EE3C8" id="docshape1" o:spid="_x0000_s1026" style="position:absolute;margin-left:83.65pt;margin-top:52.45pt;width:470.75pt;height:4.45pt;z-index:-15915008;visibility:visible;mso-wrap-style:square;mso-width-percent:0;mso-height-percent:0;mso-wrap-distance-left:9pt;mso-wrap-distance-top:0;mso-wrap-distance-right:9pt;mso-wrap-distance-bottom:0;mso-position-horizontal:absolute;mso-position-horizontal-relative:page;mso-position-vertical:absolute;mso-position-vertical-relative:page;mso-width-percent:0;mso-height-percent:0;mso-width-relative:page;mso-height-relative:page;v-text-anchor:top" coordsize="9415,89" o:gfxdata="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" path="m9414,29l,29,,89r9414,l9414,29xm9414,l,,,14r9414,l9414,xe" fillcolor="#612322" stroked="f">
               <v:path arrowok="t" o:connecttype="custom" o:connectlocs="2147483646,434676550;0,434676550;0,458870050;2147483646,458870050;2147483646,434676550;2147483646,422983025;0,422983025;0,428628175;2147483646,428628175;2147483646,422983025" o:connectangles="0,0,0,0,0,0,0,0,0,0"/>
               <w10:wrap anchorx="page" anchory="page"/>
             </v:shape>
@@ -4035,6 +4782,95 @@
     </w:lvl>
   </w:abstractNum>
   <w:abstractNum w:abstractNumId="4" w15:restartNumberingAfterBreak="0">
+    <w:nsid w:val="350D5EC2"/>
+    <w:multiLevelType w:val="hybridMultilevel"/>
+    <w:tmpl w:val="CF9634C0"/>
+    <w:lvl w:ilvl="0" w:tplc="0409000F">
+      <w:start w:val="1"/>
+      <w:numFmt w:val="decimal"/>
+      <w:lvlText w:val="%1."/>
+      <w:lvlJc w:val="left"/>
+      <w:pPr>
+        <w:ind w:left="720" w:hanging="360"/>
+      </w:pPr>
+      <w:rPr>
+        <w:rFonts w:hint="default"/>
+      </w:rPr>
+    </w:lvl>
+    <w:lvl w:ilvl="1" w:tplc="04090019" w:tentative="1">
+      <w:start w:val="1"/>
+      <w:numFmt w:val="lowerLetter"/>
+      <w:lvlText w:val="%2."/>
+      <w:lvlJc w:val="left"/>
+      <w:pPr>
+        <w:ind w:left="1440" w:hanging="360"/>
+      </w:pPr>
+    </w:lvl>
+    <w:lvl w:ilvl="2" w:tplc="0409001B" w:tentative="1">
+      <w:start w:val="1"/>
+      <w:numFmt w:val="lowerRoman"/>
+      <w:lvlText w:val="%3."/>
+      <w:lvlJc w:val="right"/>
+      <w:pPr>
+        <w:ind w:left="2160" w:hanging="180"/>
+      </w:pPr>
+    </w:lvl>
+    <w:lvl w:ilvl="3" w:tplc="0409000F" w:tentative="1">
+      <w:start w:val="1"/>
+      <w:numFmt w:val="decimal"/>
+      <w:lvlText w:val="%4."/>
+      <w:lvlJc w:val="left"/>
+      <w:pPr>
+        <w:ind w:left="2880" w:hanging="360"/>
+      </w:pPr>
+    </w:lvl>
+    <w:lvl w:ilvl="4" w:tplc="04090019" w:tentative="1">
+      <w:start w:val="1"/>
+      <w:numFmt w:val="lowerLetter"/>
+      <w:lvlText w:val="%5."/>
+      <w:lvlJc w:val="left"/>
+      <w:pPr>
+        <w:ind w:left="3600" w:hanging="360"/>
+      </w:pPr>
+    </w:lvl>
+    <w:lvl w:ilvl="5" w:tplc="0409001B" w:tentative="1">
+      <w:start w:val="1"/>
+      <w:numFmt w:val="lowerRoman"/>
+      <w:lvlText w:val="%6."/>
+      <w:lvlJc w:val="right"/>
+      <w:pPr>
+        <w:ind w:left="4320" w:hanging="180"/>
+      </w:pPr>
+    </w:lvl>
+    <w:lvl w:ilvl="6" w:tplc="0409000F" w:tentative="1">
+      <w:start w:val="1"/>
+      <w:numFmt w:val="decimal"/>
+      <w:lvlText w:val="%7."/>
+      <w:lvlJc w:val="left"/>
+      <w:pPr>
+        <w:ind w:left="5040" w:hanging="360"/>
+      </w:pPr>
+    </w:lvl>
+    <w:lvl w:ilvl="7" w:tplc="04090019" w:tentative="1">
+      <w:start w:val="1"/>
+      <w:numFmt w:val="lowerLetter"/>
+      <w:lvlText w:val="%8."/>
+      <w:lvlJc w:val="left"/>
+      <w:pPr>
+        <w:ind w:left="5760" w:hanging="360"/>
+      </w:pPr>
+    </w:lvl>
+    <w:lvl w:ilvl="8" w:tplc="0409001B" w:tentative="1">
+      <w:start w:val="1"/>
+      <w:numFmt w:val="lowerRoman"/>
+      <w:lvlText w:val="%9."/>
+      <w:lvlJc w:val="right"/>
+      <w:pPr>
+        <w:ind w:left="6480" w:hanging="180"/>
+      </w:pPr>
+    </w:lvl>
+  </w:abstractNum>
+  <w:abstractNum w:abstractNumId="5" w15:restartNumberingAfterBreak="0">
     <w:nsid w:val="37DA63B1"/>
     <w:multiLevelType w:val="hybridMultilevel"/>
     <w:tmpl w:val="131A1614"/>
@@ -4147,7 +4983,7 @@
       </w:rPr>
     </w:lvl>
   </w:abstractNum>
-  <w:abstractNum w:abstractNumId="5" w15:restartNumberingAfterBreak="0">
+  <w:abstractNum w:abstractNumId="6" w15:restartNumberingAfterBreak="0">
     <w:nsid w:val="3F1B3C91"/>
     <w:multiLevelType w:val="hybridMultilevel"/>
     <w:tmpl w:val="47FC1A96"/>
@@ -4236,7 +5072,7 @@
       </w:pPr>
     </w:lvl>
   </w:abstractNum>
-  <w:abstractNum w:abstractNumId="6" w15:restartNumberingAfterBreak="0">
+  <w:abstractNum w:abstractNumId="7" w15:restartNumberingAfterBreak="0">
     <w:nsid w:val="49F50B74"/>
     <w:multiLevelType w:val="hybridMultilevel"/>
     <w:tmpl w:val="54BE5BFE"/>
@@ -4329,7 +5165,7 @@
       </w:pPr>
     </w:lvl>
   </w:abstractNum>
-  <w:abstractNum w:abstractNumId="7" w15:restartNumberingAfterBreak="0">
+  <w:abstractNum w:abstractNumId="8" w15:restartNumberingAfterBreak="0">
     <w:nsid w:val="4A3938EA"/>
     <w:multiLevelType w:val="hybridMultilevel"/>
     <w:tmpl w:val="54BE5BFE"/>
@@ -4422,7 +5258,7 @@
       </w:pPr>
     </w:lvl>
   </w:abstractNum>
-  <w:abstractNum w:abstractNumId="8" w15:restartNumberingAfterBreak="0">
+  <w:abstractNum w:abstractNumId="9" w15:restartNumberingAfterBreak="0">
     <w:nsid w:val="4D2D7404"/>
     <w:multiLevelType w:val="multilevel"/>
     <w:tmpl w:val="22F0C8EE"/>
@@ -4535,7 +5371,7 @@
       </w:pPr>
     </w:lvl>
   </w:abstractNum>
-  <w:abstractNum w:abstractNumId="9" w15:restartNumberingAfterBreak="0">
+  <w:abstractNum w:abstractNumId="10" w15:restartNumberingAfterBreak="0">
     <w:nsid w:val="58C65DC1"/>
     <w:multiLevelType w:val="hybridMultilevel"/>
     <w:tmpl w:val="66F8B9F0"/>
@@ -4624,7 +5460,7 @@
       </w:pPr>
     </w:lvl>
   </w:abstractNum>
-  <w:abstractNum w:abstractNumId="10" w15:restartNumberingAfterBreak="0">
+  <w:abstractNum w:abstractNumId="11" w15:restartNumberingAfterBreak="0">
     <w:nsid w:val="5DC64BBE"/>
     <w:multiLevelType w:val="hybridMultilevel"/>
     <w:tmpl w:val="932A472A"/>
@@ -4714,7 +5550,7 @@
       </w:pPr>
     </w:lvl>
   </w:abstractNum>
-  <w:abstractNum w:abstractNumId="11" w15:restartNumberingAfterBreak="0">
+  <w:abstractNum w:abstractNumId="12" w15:restartNumberingAfterBreak="0">
     <w:nsid w:val="69C57BA7"/>
     <w:multiLevelType w:val="hybridMultilevel"/>
     <w:tmpl w:val="ED36F81C"/>
@@ -4805,7 +5641,7 @@
       </w:pPr>
     </w:lvl>
   </w:abstractNum>
-  <w:abstractNum w:abstractNumId="12" w15:restartNumberingAfterBreak="0">
+  <w:abstractNum w:abstractNumId="13" w15:restartNumberingAfterBreak="0">
     <w:nsid w:val="6BC11C38"/>
     <w:multiLevelType w:val="hybridMultilevel"/>
     <w:tmpl w:val="8EEC9560"/>
@@ -4918,7 +5754,7 @@
       </w:rPr>
     </w:lvl>
   </w:abstractNum>
-  <w:abstractNum w:abstractNumId="13" w15:restartNumberingAfterBreak="0">
+  <w:abstractNum w:abstractNumId="14" w15:restartNumberingAfterBreak="0">
     <w:nsid w:val="6CA2416F"/>
     <w:multiLevelType w:val="multilevel"/>
     <w:tmpl w:val="22F0C8EE"/>
@@ -5031,7 +5867,7 @@
       </w:pPr>
     </w:lvl>
   </w:abstractNum>
-  <w:abstractNum w:abstractNumId="14" w15:restartNumberingAfterBreak="0">
+  <w:abstractNum w:abstractNumId="15" w15:restartNumberingAfterBreak="0">
     <w:nsid w:val="6F264BB3"/>
     <w:multiLevelType w:val="hybridMultilevel"/>
     <w:tmpl w:val="ABB26800"/>
@@ -5117,7 +5953,7 @@
       </w:pPr>
     </w:lvl>
   </w:abstractNum>
-  <w:abstractNum w:abstractNumId="15" w15:restartNumberingAfterBreak="0">
+  <w:abstractNum w:abstractNumId="16" w15:restartNumberingAfterBreak="0">
     <w:nsid w:val="76A2666A"/>
     <w:multiLevelType w:val="hybridMultilevel"/>
     <w:tmpl w:val="6070086C"/>
@@ -5206,7 +6042,7 @@
       </w:pPr>
     </w:lvl>
   </w:abstractNum>
-  <w:abstractNum w:abstractNumId="16" w15:restartNumberingAfterBreak="0">
+  <w:abstractNum w:abstractNumId="17" w15:restartNumberingAfterBreak="0">
     <w:nsid w:val="7B216A96"/>
     <w:multiLevelType w:val="multilevel"/>
     <w:tmpl w:val="AF54ADB6"/>
@@ -5323,52 +6159,52 @@
     <w:abstractNumId w:val="0"/>
   </w:num>
   <w:num w:numId="2">
-    <w:abstractNumId w:val="7"/>
+    <w:abstractNumId w:val="8"/>
   </w:num>
   <w:num w:numId="3">
+    <w:abstractNumId w:val="11"/>
+  </w:num>
+  <w:num w:numId="4">
     <w:abstractNumId w:val="10"/>
   </w:num>
-  <w:num w:numId="4">
-    <w:abstractNumId w:val="9"/>
-  </w:num>
   <w:num w:numId="5">
-    <w:abstractNumId w:val="5"/>
+    <w:abstractNumId w:val="6"/>
   </w:num>
   <w:num w:numId="6">
-    <w:abstractNumId w:val="15"/>
+    <w:abstractNumId w:val="16"/>
   </w:num>
   <w:num w:numId="7">
-    <w:abstractNumId w:val="11"/>
+    <w:abstractNumId w:val="12"/>
   </w:num>
   <w:num w:numId="8">
-    <w:abstractNumId w:val="12"/>
+    <w:abstractNumId w:val="13"/>
   </w:num>
   <w:num w:numId="9">
-    <w:abstractNumId w:val="4"/>
+    <w:abstractNumId w:val="5"/>
   </w:num>
   <w:num w:numId="10">
     <w:abstractNumId w:val="1"/>
   </w:num>
   <w:num w:numId="11">
-    <w:abstractNumId w:val="6"/>
+    <w:abstractNumId w:val="7"/>
   </w:num>
   <w:num w:numId="12">
-    <w:abstractNumId w:val="14"/>
+    <w:abstractNumId w:val="15"/>
   </w:num>
   <w:num w:numId="13">
-    <w:abstractNumId w:val="16"/>
+    <w:abstractNumId w:val="17"/>
   </w:num>
   <w:num w:numId="14">
-    <w:abstractNumId w:val="16"/>
+    <w:abstractNumId w:val="17"/>
   </w:num>
   <w:num w:numId="15">
-    <w:abstractNumId w:val="16"/>
+    <w:abstractNumId w:val="17"/>
   </w:num>
   <w:num w:numId="16">
-    <w:abstractNumId w:val="16"/>
+    <w:abstractNumId w:val="17"/>
   </w:num>
   <w:num w:numId="17">
-    <w:abstractNumId w:val="16"/>
+    <w:abstractNumId w:val="17"/>
   </w:num>
   <w:num w:numId="18">
     <w:abstractNumId w:val="2"/>
@@ -5377,10 +6213,13 @@
     <w:abstractNumId w:val="3"/>
   </w:num>
   <w:num w:numId="20">
-    <w:abstractNumId w:val="13"/>
+    <w:abstractNumId w:val="14"/>
   </w:num>
   <w:num w:numId="21">
-    <w:abstractNumId w:val="8"/>
+    <w:abstractNumId w:val="9"/>
+  </w:num>
+  <w:num w:numId="22">
+    <w:abstractNumId w:val="4"/>
   </w:num>
 </w:numbering>
 </file>
@@ -6460,7 +7299,7 @@
 </file>
 
 <file path=customXml/itemProps1.xml><?xml version="1.0" encoding="utf-8"?>
-<ds:datastoreItem xmlns:ds="http://schemas.openxmlformats.org/officeDocument/2006/customXml" ds:itemID="{53B8A9CD-AB5E-442E-A272-D9D4CF684199}">
+<ds:datastoreItem xmlns:ds="http://schemas.openxmlformats.org/officeDocument/2006/customXml" ds:itemID="{E47E35F4-DE89-4751-A079-AD096C3759B9}">
   <ds:schemaRefs>
     <ds:schemaRef ds:uri="http://schemas.openxmlformats.org/officeDocument/2006/bibliography"/>
   </ds:schemaRefs>
